--- a/Writings/Appendix.docx
+++ b/Writings/Appendix.docx
@@ -2872,18 +2872,18 @@
           <w:color w:val="auto"/>
         </w:rPr>
       </w:pPr>
-      <w:bookmarkStart w:id="6" w:name="_Toc16538209"/>
-      <w:bookmarkStart w:id="7" w:name="_Toc16794230"/>
-      <w:bookmarkStart w:id="8" w:name="_Toc16845823"/>
+      <w:bookmarkStart w:id="5" w:name="_Toc16538209"/>
+      <w:bookmarkStart w:id="6" w:name="_Toc16794230"/>
+      <w:bookmarkStart w:id="7" w:name="_Toc16845823"/>
       <w:r>
         <w:rPr>
           <w:color w:val="auto"/>
         </w:rPr>
         <w:t>Walls &amp; Obstacles</w:t>
       </w:r>
+      <w:bookmarkEnd w:id="5"/>
       <w:bookmarkEnd w:id="6"/>
       <w:bookmarkEnd w:id="7"/>
-      <w:bookmarkEnd w:id="8"/>
     </w:p>
     <w:p>
       <w:pPr>
@@ -3048,7 +3048,7 @@
           <w:szCs w:val="24"/>
         </w:rPr>
       </w:pPr>
-      <w:bookmarkStart w:id="9" w:name="_Toc16845824"/>
+      <w:bookmarkStart w:id="8" w:name="_Toc16845824"/>
       <w:r>
         <w:rPr>
           <w:rFonts w:ascii="Times New Roman" w:hAnsi="Times New Roman" w:cs="Times New Roman"/>
@@ -3058,7 +3058,7 @@
         </w:rPr>
         <w:t>Pedestrians</w:t>
       </w:r>
-      <w:bookmarkEnd w:id="9"/>
+      <w:bookmarkEnd w:id="8"/>
     </w:p>
     <w:p>
       <w:pPr>
@@ -4862,8 +4862,8 @@
           <w:szCs w:val="24"/>
         </w:rPr>
       </w:pPr>
-      <w:bookmarkStart w:id="10" w:name="_Toc16538211"/>
-      <w:bookmarkStart w:id="11" w:name="_Toc16845825"/>
+      <w:bookmarkStart w:id="9" w:name="_Toc16538211"/>
+      <w:bookmarkStart w:id="10" w:name="_Toc16845825"/>
       <w:r>
         <w:rPr>
           <w:rFonts w:ascii="Times New Roman" w:hAnsi="Times New Roman" w:cs="Times New Roman"/>
@@ -4873,8 +4873,8 @@
         </w:rPr>
         <w:t>Crowded areas</w:t>
       </w:r>
+      <w:bookmarkEnd w:id="9"/>
       <w:bookmarkEnd w:id="10"/>
-      <w:bookmarkEnd w:id="11"/>
     </w:p>
     <w:p>
       <w:pPr>
@@ -4909,8 +4909,8 @@
           <w:szCs w:val="24"/>
         </w:rPr>
       </w:pPr>
-      <w:bookmarkStart w:id="12" w:name="_Toc16538212"/>
-      <w:bookmarkStart w:id="13" w:name="_Toc16845826"/>
+      <w:bookmarkStart w:id="11" w:name="_Toc16538212"/>
+      <w:bookmarkStart w:id="12" w:name="_Toc16845826"/>
       <w:r>
         <w:rPr>
           <w:rFonts w:ascii="Times New Roman" w:hAnsi="Times New Roman" w:cs="Times New Roman"/>
@@ -4920,8 +4920,8 @@
         </w:rPr>
         <w:t>Academy</w:t>
       </w:r>
+      <w:bookmarkEnd w:id="11"/>
       <w:bookmarkEnd w:id="12"/>
-      <w:bookmarkEnd w:id="13"/>
     </w:p>
     <w:p>
       <w:pPr>
@@ -5559,7 +5559,7 @@
           <w:szCs w:val="24"/>
         </w:rPr>
       </w:pPr>
-      <w:bookmarkStart w:id="14" w:name="_Toc16538213"/>
+      <w:bookmarkStart w:id="13" w:name="_Toc16538213"/>
       <w:r>
         <w:rPr>
           <w:rFonts w:ascii="Times New Roman" w:hAnsi="Times New Roman" w:cs="Times New Roman"/>
@@ -5828,7 +5828,7 @@
           <w:szCs w:val="24"/>
         </w:rPr>
       </w:pPr>
-      <w:bookmarkStart w:id="15" w:name="_Toc16845827"/>
+      <w:bookmarkStart w:id="14" w:name="_Toc16845827"/>
       <w:r>
         <w:rPr>
           <w:rFonts w:ascii="Times New Roman" w:hAnsi="Times New Roman" w:cs="Times New Roman"/>
@@ -5839,8 +5839,8 @@
         <w:lastRenderedPageBreak/>
         <w:t>Agent</w:t>
       </w:r>
+      <w:bookmarkEnd w:id="13"/>
       <w:bookmarkEnd w:id="14"/>
-      <w:bookmarkEnd w:id="15"/>
     </w:p>
     <w:p>
       <w:pPr>
@@ -6745,7 +6745,7 @@
         </w:rPr>
         <w:t>As with many of the other parameters of the environment, it is of interest to choose the level at a level which generalises. The default level of DI is chosen to be every fifth step but can be subject to change. It seems natural that greater complexity/speed should benefit from lower DI.</w:t>
       </w:r>
-      <w:bookmarkStart w:id="16" w:name="_Toc16538214"/>
+      <w:bookmarkStart w:id="15" w:name="_Toc16538214"/>
     </w:p>
     <w:p>
       <w:pPr>
@@ -6985,7 +6985,6 @@
           <w:sz w:val="24"/>
           <w:szCs w:val="24"/>
         </w:rPr>
-        <w:lastRenderedPageBreak/>
         <w:t xml:space="preserve">The agent script is provided with an option to add a second brain, and potentially many more, </w:t>
       </w:r>
       <w:r>
@@ -6994,7 +6993,7 @@
           <w:sz w:val="24"/>
           <w:szCs w:val="24"/>
         </w:rPr>
-        <w:t>which is useful to investigate the effect of separating tasks on individual brains. This is investigated at the later point.</w:t>
+        <w:t>which is useful to investigate the effect of separating tasks on individual brains.</w:t>
       </w:r>
     </w:p>
     <w:p>
@@ -7012,7 +7011,7 @@
           <w:szCs w:val="24"/>
         </w:rPr>
       </w:pPr>
-      <w:bookmarkStart w:id="17" w:name="_Toc16845828"/>
+      <w:bookmarkStart w:id="16" w:name="_Toc16845828"/>
       <w:r>
         <w:rPr>
           <w:rFonts w:ascii="Times New Roman" w:hAnsi="Times New Roman" w:cs="Times New Roman"/>
@@ -7020,10 +7019,11 @@
           <w:sz w:val="24"/>
           <w:szCs w:val="24"/>
         </w:rPr>
+        <w:lastRenderedPageBreak/>
         <w:t>Target</w:t>
       </w:r>
+      <w:bookmarkEnd w:id="15"/>
       <w:bookmarkEnd w:id="16"/>
-      <w:bookmarkEnd w:id="17"/>
     </w:p>
     <w:p>
       <w:pPr>
@@ -7213,7 +7213,6 @@
           <w:sz w:val="24"/>
           <w:szCs w:val="24"/>
         </w:rPr>
-        <w:lastRenderedPageBreak/>
         <w:t xml:space="preserve">The target is not allowed to be located within another static object in the environment, to </w:t>
       </w:r>
       <w:r>
@@ -7240,9 +7239,9 @@
           <w:szCs w:val="24"/>
         </w:rPr>
       </w:pPr>
-      <w:bookmarkStart w:id="18" w:name="_Toc16538218"/>
-      <w:bookmarkStart w:id="19" w:name="_Toc16794231"/>
-      <w:bookmarkStart w:id="20" w:name="_Toc16845829"/>
+      <w:bookmarkStart w:id="17" w:name="_Toc16538218"/>
+      <w:bookmarkStart w:id="18" w:name="_Toc16794231"/>
+      <w:bookmarkStart w:id="19" w:name="_Toc16845829"/>
       <w:r>
         <w:rPr>
           <w:rFonts w:ascii="Times New Roman" w:hAnsi="Times New Roman" w:cs="Times New Roman"/>
@@ -7250,11 +7249,12 @@
           <w:sz w:val="24"/>
           <w:szCs w:val="24"/>
         </w:rPr>
+        <w:lastRenderedPageBreak/>
         <w:t>Training</w:t>
       </w:r>
+      <w:bookmarkEnd w:id="17"/>
       <w:bookmarkEnd w:id="18"/>
       <w:bookmarkEnd w:id="19"/>
-      <w:bookmarkEnd w:id="20"/>
     </w:p>
     <w:p>
       <w:pPr>
@@ -7366,9 +7366,9 @@
           <w:color w:val="auto"/>
         </w:rPr>
       </w:pPr>
-      <w:bookmarkStart w:id="21" w:name="_Toc16538219"/>
-      <w:bookmarkStart w:id="22" w:name="_Toc16794232"/>
-      <w:bookmarkStart w:id="23" w:name="_Toc16845830"/>
+      <w:bookmarkStart w:id="20" w:name="_Toc16538219"/>
+      <w:bookmarkStart w:id="21" w:name="_Toc16794232"/>
+      <w:bookmarkStart w:id="22" w:name="_Toc16845830"/>
       <w:r>
         <w:rPr>
           <w:rFonts w:ascii="Times New Roman" w:hAnsi="Times New Roman" w:cs="Times New Roman"/>
@@ -7376,9 +7376,9 @@
         </w:rPr>
         <w:t>Training hyperparameters</w:t>
       </w:r>
+      <w:bookmarkEnd w:id="20"/>
       <w:bookmarkEnd w:id="21"/>
       <w:bookmarkEnd w:id="22"/>
-      <w:bookmarkEnd w:id="23"/>
     </w:p>
     <w:p>
       <w:pPr>
@@ -7412,16 +7412,7 @@
           <w:szCs w:val="24"/>
         </w:rPr>
         <w:br/>
-        <w:t xml:space="preserve">In this study, the hyperparameters are mostly kept at default values, with some being modified slightly to accommodate continuous actions instead of discrete. The full set of </w:t>
-      </w:r>
-      <w:r>
-        <w:rPr>
-          <w:rFonts w:ascii="Times New Roman" w:hAnsi="Times New Roman" w:cs="Times New Roman"/>
-          <w:sz w:val="24"/>
-          <w:szCs w:val="24"/>
-        </w:rPr>
-        <w:lastRenderedPageBreak/>
-        <w:t xml:space="preserve">hyperparameters used is seen from figure </w:t>
+        <w:t xml:space="preserve">In this study, the hyperparameters are mostly kept at default values, with some being modified slightly to accommodate continuous actions instead of discrete. The full set of hyperparameters used is seen from figure </w:t>
       </w:r>
       <w:r>
         <w:rPr>
@@ -7458,6 +7449,7 @@
           <w:sz w:val="24"/>
           <w:szCs w:val="24"/>
         </w:rPr>
+        <w:lastRenderedPageBreak/>
         <w:t xml:space="preserve">Figure </w:t>
       </w:r>
       <w:r>
@@ -7553,9 +7545,9 @@
           <w:szCs w:val="24"/>
         </w:rPr>
       </w:pPr>
-      <w:bookmarkStart w:id="24" w:name="_Toc16538220"/>
-      <w:bookmarkStart w:id="25" w:name="_Toc16794233"/>
-      <w:bookmarkStart w:id="26" w:name="_Toc16845831"/>
+      <w:bookmarkStart w:id="23" w:name="_Toc16538220"/>
+      <w:bookmarkStart w:id="24" w:name="_Toc16794233"/>
+      <w:bookmarkStart w:id="25" w:name="_Toc16845831"/>
       <w:r>
         <w:rPr>
           <w:rFonts w:ascii="Times New Roman" w:hAnsi="Times New Roman" w:cs="Times New Roman"/>
@@ -7565,9 +7557,9 @@
         </w:rPr>
         <w:t>TensorBoard</w:t>
       </w:r>
+      <w:bookmarkEnd w:id="23"/>
       <w:bookmarkEnd w:id="24"/>
       <w:bookmarkEnd w:id="25"/>
-      <w:bookmarkEnd w:id="26"/>
     </w:p>
     <w:p>
       <w:pPr>
@@ -7602,8 +7594,8 @@
           <w:szCs w:val="24"/>
         </w:rPr>
       </w:pPr>
-      <w:bookmarkStart w:id="27" w:name="_Toc16538242"/>
-      <w:bookmarkStart w:id="28" w:name="_Toc16845832"/>
+      <w:bookmarkStart w:id="26" w:name="_Toc16538242"/>
+      <w:bookmarkStart w:id="27" w:name="_Toc16845832"/>
       <w:r>
         <w:rPr>
           <w:rFonts w:ascii="Times New Roman" w:hAnsi="Times New Roman" w:cs="Times New Roman"/>
@@ -7613,8 +7605,8 @@
         </w:rPr>
         <w:t>Tuning of hyperparameters of the environment</w:t>
       </w:r>
+      <w:bookmarkEnd w:id="26"/>
       <w:bookmarkEnd w:id="27"/>
-      <w:bookmarkEnd w:id="28"/>
     </w:p>
     <w:p>
       <w:pPr>
@@ -7749,7 +7741,6 @@
                 <w:bCs/>
                 <w:lang w:eastAsia="en-GB"/>
               </w:rPr>
-              <w:lastRenderedPageBreak/>
               <w:t>Table 5. Environment configuration (200.000 steps)</w:t>
             </w:r>
           </w:p>
@@ -7786,6 +7777,7 @@
                 <w:rFonts w:ascii="Times New Roman" w:eastAsia="Times New Roman" w:hAnsi="Times New Roman" w:cs="Times New Roman"/>
                 <w:lang w:eastAsia="en-GB"/>
               </w:rPr>
+              <w:lastRenderedPageBreak/>
               <w:t>Speed</w:t>
             </w:r>
           </w:p>
@@ -8814,131 +8806,6 @@
             </w:pPr>
             <w:r>
               <w:rPr>
-                <w:rFonts w:ascii="Times New Roman" w:hAnsi="Times New Roman" w:cs="Times New Roman"/>
-                <w:noProof/>
-                <w:sz w:val="24"/>
-                <w:szCs w:val="24"/>
-              </w:rPr>
-              <mc:AlternateContent>
-                <mc:Choice Requires="wps">
-                  <w:drawing>
-                    <wp:anchor distT="45720" distB="45720" distL="114300" distR="114300" simplePos="0" relativeHeight="251659264" behindDoc="0" locked="0" layoutInCell="1" allowOverlap="1" wp14:anchorId="7A2D7222" wp14:editId="5BFACEE4">
-                      <wp:simplePos x="0" y="0"/>
-                      <wp:positionH relativeFrom="margin">
-                        <wp:posOffset>-2829560</wp:posOffset>
-                      </wp:positionH>
-                      <wp:positionV relativeFrom="paragraph">
-                        <wp:posOffset>241300</wp:posOffset>
-                      </wp:positionV>
-                      <wp:extent cx="4991100" cy="981075"/>
-                      <wp:effectExtent l="0" t="400050" r="38100" b="390525"/>
-                      <wp:wrapNone/>
-                      <wp:docPr id="217" name="Text Box 2"/>
-                      <wp:cNvGraphicFramePr>
-                        <a:graphicFrameLocks xmlns:a="http://schemas.openxmlformats.org/drawingml/2006/main"/>
-                      </wp:cNvGraphicFramePr>
-                      <a:graphic xmlns:a="http://schemas.openxmlformats.org/drawingml/2006/main">
-                        <a:graphicData uri="http://schemas.microsoft.com/office/word/2010/wordprocessingShape">
-                          <wps:wsp>
-                            <wps:cNvSpPr txBox="1">
-                              <a:spLocks noChangeArrowheads="1"/>
-                            </wps:cNvSpPr>
-                            <wps:spPr bwMode="auto">
-                              <a:xfrm rot="587398">
-                                <a:off x="0" y="0"/>
-                                <a:ext cx="4991100" cy="981075"/>
-                              </a:xfrm>
-                              <a:prstGeom prst="rect">
-                                <a:avLst/>
-                              </a:prstGeom>
-                              <a:noFill/>
-                              <a:ln w="9525">
-                                <a:noFill/>
-                                <a:miter lim="800000"/>
-                                <a:headEnd/>
-                                <a:tailEnd/>
-                              </a:ln>
-                            </wps:spPr>
-                            <wps:txbx>
-                              <w:txbxContent>
-                                <w:p>
-                                  <w:pPr>
-                                    <w:rPr>
-                                      <w:b/>
-                                      <w:bCs/>
-                                      <w:color w:val="FF0000"/>
-                                      <w:sz w:val="96"/>
-                                      <w:szCs w:val="96"/>
-                                    </w:rPr>
-                                  </w:pPr>
-                                  <w:r>
-                                    <w:rPr>
-                                      <w:b/>
-                                      <w:bCs/>
-                                      <w:color w:val="FF0000"/>
-                                      <w:sz w:val="96"/>
-                                      <w:szCs w:val="96"/>
-                                    </w:rPr>
-                                    <w:t>Re-create in Tex</w:t>
-                                  </w:r>
-                                </w:p>
-                              </w:txbxContent>
-                            </wps:txbx>
-                            <wps:bodyPr rot="0" vert="horz" wrap="square" lIns="91440" tIns="45720" rIns="91440" bIns="45720" anchor="t" anchorCtr="0">
-                              <a:noAutofit/>
-                            </wps:bodyPr>
-                          </wps:wsp>
-                        </a:graphicData>
-                      </a:graphic>
-                      <wp14:sizeRelH relativeFrom="margin">
-                        <wp14:pctWidth>0</wp14:pctWidth>
-                      </wp14:sizeRelH>
-                      <wp14:sizeRelV relativeFrom="margin">
-                        <wp14:pctHeight>0</wp14:pctHeight>
-                      </wp14:sizeRelV>
-                    </wp:anchor>
-                  </w:drawing>
-                </mc:Choice>
-                <mc:Fallback>
-                  <w:pict>
-                    <v:shapetype w14:anchorId="7A2D7222" id="_x0000_t202" coordsize="21600,21600" o:spt="202" path="m,l,21600r21600,l21600,xe">
-                      <v:stroke joinstyle="miter"/>
-                      <v:path gradientshapeok="t" o:connecttype="rect"/>
-                    </v:shapetype>
-                    <v:shape id="Text Box 2" o:spid="_x0000_s1026" type="#_x0000_t202" style="position:absolute;left:0;text-align:left;margin-left:-222.8pt;margin-top:19pt;width:393pt;height:77.25pt;rotation:641595fd;z-index:251659264;visibility:visible;mso-wrap-style:square;mso-width-percent:0;mso-height-percent:0;mso-wrap-distance-left:9pt;mso-wrap-distance-top:3.6pt;mso-wrap-distance-right:9pt;mso-wrap-distance-bottom:3.6pt;mso-position-horizontal:absolute;mso-position-horizontal-relative:margin;mso-position-vertical:absolute;mso-position-vertical-relative:text;mso-width-percent:0;mso-height-percent:0;mso-width-relative:margin;mso-height-relative:margin;v-text-anchor:top" o:gfxdata="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" filled="f" stroked="f">
-                      <v:textbox>
-                        <w:txbxContent>
-                          <w:p>
-                            <w:pPr>
-                              <w:rPr>
-                                <w:b/>
-                                <w:bCs/>
-                                <w:color w:val="FF0000"/>
-                                <w:sz w:val="96"/>
-                                <w:szCs w:val="96"/>
-                              </w:rPr>
-                            </w:pPr>
-                            <w:r>
-                              <w:rPr>
-                                <w:b/>
-                                <w:bCs/>
-                                <w:color w:val="FF0000"/>
-                                <w:sz w:val="96"/>
-                                <w:szCs w:val="96"/>
-                              </w:rPr>
-                              <w:t>Re-create in Tex</w:t>
-                            </w:r>
-                          </w:p>
-                        </w:txbxContent>
-                      </v:textbox>
-                      <w10:wrap anchorx="margin"/>
-                    </v:shape>
-                  </w:pict>
-                </mc:Fallback>
-              </mc:AlternateContent>
-            </w:r>
-            <w:r>
-              <w:rPr>
                 <w:rFonts w:ascii="Times New Roman" w:eastAsia="Times New Roman" w:hAnsi="Times New Roman" w:cs="Times New Roman"/>
                 <w:lang w:eastAsia="en-GB"/>
               </w:rPr>
@@ -10394,7 +10261,156 @@
           <w:color w:val="auto"/>
         </w:rPr>
       </w:pPr>
-      <w:bookmarkStart w:id="29" w:name="_Toc16845833"/>
+      <w:bookmarkStart w:id="28" w:name="_Toc16845833"/>
+      <w:r>
+        <w:rPr>
+          <w:rFonts w:ascii="Times New Roman" w:hAnsi="Times New Roman" w:cs="Times New Roman"/>
+          <w:noProof/>
+          <w:sz w:val="24"/>
+          <w:szCs w:val="24"/>
+        </w:rPr>
+        <mc:AlternateContent>
+          <mc:Choice Requires="wps">
+            <w:drawing>
+              <wp:anchor distT="45720" distB="45720" distL="114300" distR="114300" simplePos="0" relativeHeight="251659264" behindDoc="0" locked="0" layoutInCell="1" allowOverlap="1" wp14:anchorId="7A2D7222" wp14:editId="562645F7">
+                <wp:simplePos x="0" y="0"/>
+                <wp:positionH relativeFrom="margin">
+                  <wp:align>center</wp:align>
+                </wp:positionH>
+                <wp:positionV relativeFrom="paragraph">
+                  <wp:posOffset>-3378604</wp:posOffset>
+                </wp:positionV>
+                <wp:extent cx="4991100" cy="981075"/>
+                <wp:effectExtent l="0" t="400050" r="38100" b="390525"/>
+                <wp:wrapNone/>
+                <wp:docPr id="217" name="Text Box 2"/>
+                <wp:cNvGraphicFramePr>
+                  <a:graphicFrameLocks xmlns:a="http://schemas.openxmlformats.org/drawingml/2006/main"/>
+                </wp:cNvGraphicFramePr>
+                <a:graphic xmlns:a="http://schemas.openxmlformats.org/drawingml/2006/main">
+                  <a:graphicData uri="http://schemas.microsoft.com/office/word/2010/wordprocessingShape">
+                    <wps:wsp>
+                      <wps:cNvSpPr txBox="1">
+                        <a:spLocks noChangeArrowheads="1"/>
+                      </wps:cNvSpPr>
+                      <wps:spPr bwMode="auto">
+                        <a:xfrm rot="587398">
+                          <a:off x="0" y="0"/>
+                          <a:ext cx="4991100" cy="981075"/>
+                        </a:xfrm>
+                        <a:prstGeom prst="rect">
+                          <a:avLst/>
+                        </a:prstGeom>
+                        <a:noFill/>
+                        <a:ln w="9525">
+                          <a:noFill/>
+                          <a:miter lim="800000"/>
+                          <a:headEnd/>
+                          <a:tailEnd/>
+                        </a:ln>
+                      </wps:spPr>
+                      <wps:txbx>
+                        <w:txbxContent>
+                          <w:p>
+                            <w:pPr>
+                              <w:rPr>
+                                <w:b/>
+                                <w:bCs/>
+                                <w:color w:val="FF0000"/>
+                                <w:sz w:val="96"/>
+                                <w:szCs w:val="96"/>
+                              </w:rPr>
+                            </w:pPr>
+                            <w:r>
+                              <w:rPr>
+                                <w:b/>
+                                <w:bCs/>
+                                <w:color w:val="FF0000"/>
+                                <w:sz w:val="96"/>
+                                <w:szCs w:val="96"/>
+                              </w:rPr>
+                              <w:t>Re-create in Tex</w:t>
+                            </w:r>
+                            <w:r>
+                              <w:rPr>
+                                <w:b/>
+                                <w:bCs/>
+                                <w:color w:val="FF0000"/>
+                                <w:sz w:val="96"/>
+                                <w:szCs w:val="96"/>
+                              </w:rPr>
+                              <w:tab/>
+                            </w:r>
+                            <w:bookmarkStart w:id="29" w:name="_GoBack"/>
+                            <w:bookmarkEnd w:id="29"/>
+                          </w:p>
+                        </w:txbxContent>
+                      </wps:txbx>
+                      <wps:bodyPr rot="0" vert="horz" wrap="square" lIns="91440" tIns="45720" rIns="91440" bIns="45720" anchor="t" anchorCtr="0">
+                        <a:noAutofit/>
+                      </wps:bodyPr>
+                    </wps:wsp>
+                  </a:graphicData>
+                </a:graphic>
+                <wp14:sizeRelH relativeFrom="margin">
+                  <wp14:pctWidth>0</wp14:pctWidth>
+                </wp14:sizeRelH>
+                <wp14:sizeRelV relativeFrom="margin">
+                  <wp14:pctHeight>0</wp14:pctHeight>
+                </wp14:sizeRelV>
+              </wp:anchor>
+            </w:drawing>
+          </mc:Choice>
+          <mc:Fallback>
+            <w:pict>
+              <v:shapetype w14:anchorId="7A2D7222" id="_x0000_t202" coordsize="21600,21600" o:spt="202" path="m,l,21600r21600,l21600,xe">
+                <v:stroke joinstyle="miter"/>
+                <v:path gradientshapeok="t" o:connecttype="rect"/>
+              </v:shapetype>
+              <v:shape id="Text Box 2" o:spid="_x0000_s1026" type="#_x0000_t202" style="position:absolute;left:0;text-align:left;margin-left:0;margin-top:-266.05pt;width:393pt;height:77.25pt;rotation:641595fd;z-index:251659264;visibility:visible;mso-wrap-style:square;mso-width-percent:0;mso-height-percent:0;mso-wrap-distance-left:9pt;mso-wrap-distance-top:3.6pt;mso-wrap-distance-right:9pt;mso-wrap-distance-bottom:3.6pt;mso-position-horizontal:center;mso-position-horizontal-relative:margin;mso-position-vertical:absolute;mso-position-vertical-relative:text;mso-width-percent:0;mso-height-percent:0;mso-width-relative:margin;mso-height-relative:margin;v-text-anchor:top" o:gfxdata="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" filled="f" stroked="f">
+                <v:textbox>
+                  <w:txbxContent>
+                    <w:p>
+                      <w:pPr>
+                        <w:rPr>
+                          <w:b/>
+                          <w:bCs/>
+                          <w:color w:val="FF0000"/>
+                          <w:sz w:val="96"/>
+                          <w:szCs w:val="96"/>
+                        </w:rPr>
+                      </w:pPr>
+                      <w:r>
+                        <w:rPr>
+                          <w:b/>
+                          <w:bCs/>
+                          <w:color w:val="FF0000"/>
+                          <w:sz w:val="96"/>
+                          <w:szCs w:val="96"/>
+                        </w:rPr>
+                        <w:t>Re-create in Tex</w:t>
+                      </w:r>
+                      <w:r>
+                        <w:rPr>
+                          <w:b/>
+                          <w:bCs/>
+                          <w:color w:val="FF0000"/>
+                          <w:sz w:val="96"/>
+                          <w:szCs w:val="96"/>
+                        </w:rPr>
+                        <w:tab/>
+                      </w:r>
+                      <w:bookmarkStart w:id="30" w:name="_GoBack"/>
+                      <w:bookmarkEnd w:id="30"/>
+                    </w:p>
+                  </w:txbxContent>
+                </v:textbox>
+                <w10:wrap anchorx="margin"/>
+              </v:shape>
+            </w:pict>
+          </mc:Fallback>
+        </mc:AlternateContent>
+      </w:r>
       <w:r>
         <w:rPr>
           <w:rFonts w:ascii="Times New Roman" w:hAnsi="Times New Roman" w:cs="Times New Roman"/>
@@ -10402,7 +10418,7 @@
         </w:rPr>
         <w:t>Proximal Policy Optimisation explained</w:t>
       </w:r>
-      <w:bookmarkEnd w:id="29"/>
+      <w:bookmarkEnd w:id="28"/>
     </w:p>
     <w:p>
       <w:pPr>
@@ -11530,8 +11546,8 @@
           <w:szCs w:val="24"/>
         </w:rPr>
       </w:pPr>
-      <w:bookmarkStart w:id="30" w:name="_Toc16538262"/>
-      <w:bookmarkStart w:id="31" w:name="_Toc16845834"/>
+      <w:bookmarkStart w:id="31" w:name="_Toc16538262"/>
+      <w:bookmarkStart w:id="32" w:name="_Toc16845834"/>
       <w:r>
         <w:rPr>
           <w:rFonts w:ascii="Times New Roman" w:hAnsi="Times New Roman" w:cs="Times New Roman"/>
@@ -11541,8 +11557,8 @@
         </w:rPr>
         <w:t>Reward Shaping</w:t>
       </w:r>
-      <w:bookmarkEnd w:id="30"/>
       <w:bookmarkEnd w:id="31"/>
+      <w:bookmarkEnd w:id="32"/>
     </w:p>
     <w:p>
       <w:pPr>
@@ -11702,11 +11718,11 @@
           <w:numId w:val="13"/>
         </w:numPr>
       </w:pPr>
-      <w:bookmarkStart w:id="32" w:name="_Toc16845835"/>
+      <w:bookmarkStart w:id="33" w:name="_Toc16845835"/>
       <w:r>
         <w:t>Supplement to section 4.2</w:t>
       </w:r>
-      <w:bookmarkEnd w:id="32"/>
+      <w:bookmarkEnd w:id="33"/>
     </w:p>
     <w:p>
       <w:pPr>
@@ -11716,13 +11732,13 @@
           <w:numId w:val="13"/>
         </w:numPr>
       </w:pPr>
-      <w:bookmarkStart w:id="33" w:name="_Toc16538256"/>
-      <w:bookmarkStart w:id="34" w:name="_Toc16845836"/>
+      <w:bookmarkStart w:id="34" w:name="_Toc16538256"/>
+      <w:bookmarkStart w:id="35" w:name="_Toc16845836"/>
       <w:r>
         <w:t>Effect of restricting the number of steps for the agent</w:t>
       </w:r>
-      <w:bookmarkEnd w:id="33"/>
       <w:bookmarkEnd w:id="34"/>
+      <w:bookmarkEnd w:id="35"/>
     </w:p>
     <w:p>
       <w:pPr>
@@ -11936,13 +11952,13 @@
           <w:numId w:val="13"/>
         </w:numPr>
       </w:pPr>
-      <w:bookmarkStart w:id="35" w:name="_Toc16538240"/>
-      <w:bookmarkStart w:id="36" w:name="_Toc16845837"/>
+      <w:bookmarkStart w:id="36" w:name="_Toc16538240"/>
+      <w:bookmarkStart w:id="37" w:name="_Toc16845837"/>
       <w:r>
         <w:t>Effect of invoking maximum steps</w:t>
       </w:r>
-      <w:bookmarkEnd w:id="35"/>
       <w:bookmarkEnd w:id="36"/>
+      <w:bookmarkEnd w:id="37"/>
     </w:p>
     <w:p>
       <w:pPr>
@@ -12069,8 +12085,8 @@
           <w:numId w:val="13"/>
         </w:numPr>
       </w:pPr>
-      <w:bookmarkStart w:id="37" w:name="_Toc16538241"/>
-      <w:bookmarkStart w:id="38" w:name="_Toc16845838"/>
+      <w:bookmarkStart w:id="38" w:name="_Toc16538241"/>
+      <w:bookmarkStart w:id="39" w:name="_Toc16845838"/>
       <w:r>
         <w:t xml:space="preserve">Effect </w:t>
       </w:r>
@@ -12080,8 +12096,8 @@
       <w:r>
         <w:t xml:space="preserve"> parallelisation</w:t>
       </w:r>
-      <w:bookmarkEnd w:id="37"/>
       <w:bookmarkEnd w:id="38"/>
+      <w:bookmarkEnd w:id="39"/>
     </w:p>
     <w:p>
       <w:pPr>
@@ -12224,1067 +12240,6 @@
     </w:p>
     <w:p>
       <w:pPr>
-        <w:pStyle w:val="Heading1"/>
-        <w:numPr>
-          <w:ilvl w:val="0"/>
-          <w:numId w:val="13"/>
-        </w:numPr>
-      </w:pPr>
-      <w:bookmarkStart w:id="39" w:name="_Toc16538270"/>
-      <w:bookmarkStart w:id="40" w:name="_Toc16845839"/>
-      <w:r>
-        <w:t>Support scripts</w:t>
-      </w:r>
-      <w:bookmarkEnd w:id="39"/>
-      <w:bookmarkEnd w:id="40"/>
-    </w:p>
-    <w:p>
-      <w:pPr>
-        <w:spacing w:line="480" w:lineRule="auto"/>
-        <w:rPr>
-          <w:rFonts w:ascii="Times New Roman" w:hAnsi="Times New Roman" w:cs="Times New Roman"/>
-          <w:sz w:val="24"/>
-          <w:szCs w:val="24"/>
-        </w:rPr>
-      </w:pPr>
-      <w:r>
-        <w:rPr>
-          <w:rFonts w:ascii="Times New Roman" w:hAnsi="Times New Roman" w:cs="Times New Roman"/>
-          <w:sz w:val="24"/>
-          <w:szCs w:val="24"/>
-        </w:rPr>
-        <w:t>This section</w:t>
-      </w:r>
-      <w:r>
-        <w:rPr>
-          <w:rFonts w:ascii="Times New Roman" w:hAnsi="Times New Roman" w:cs="Times New Roman"/>
-          <w:sz w:val="28"/>
-          <w:szCs w:val="28"/>
-        </w:rPr>
-        <w:t xml:space="preserve"> </w:t>
-      </w:r>
-      <w:r>
-        <w:rPr>
-          <w:rFonts w:ascii="Times New Roman" w:hAnsi="Times New Roman" w:cs="Times New Roman"/>
-          <w:sz w:val="24"/>
-          <w:szCs w:val="24"/>
-        </w:rPr>
-        <w:t>covers some python scripts, which was necessary to enable this analysis and visualising many of the results.</w:t>
-      </w:r>
-    </w:p>
-    <w:p>
-      <w:pPr>
-        <w:pStyle w:val="Heading2"/>
-        <w:numPr>
-          <w:ilvl w:val="1"/>
-          <w:numId w:val="13"/>
-        </w:numPr>
-      </w:pPr>
-      <w:bookmarkStart w:id="41" w:name="_Toc16538271"/>
-      <w:bookmarkStart w:id="42" w:name="_Toc16845840"/>
-      <w:proofErr w:type="spellStart"/>
-      <w:r>
-        <w:t>scalarToCSV</w:t>
-      </w:r>
-      <w:bookmarkEnd w:id="41"/>
-      <w:bookmarkEnd w:id="42"/>
-      <w:proofErr w:type="spellEnd"/>
-    </w:p>
-    <w:p>
-      <w:pPr>
-        <w:spacing w:line="480" w:lineRule="auto"/>
-        <w:rPr>
-          <w:rFonts w:ascii="Times New Roman" w:hAnsi="Times New Roman" w:cs="Times New Roman"/>
-          <w:sz w:val="24"/>
-          <w:szCs w:val="24"/>
-        </w:rPr>
-      </w:pPr>
-      <w:proofErr w:type="spellStart"/>
-      <w:r>
-        <w:rPr>
-          <w:rFonts w:ascii="Times New Roman" w:hAnsi="Times New Roman" w:cs="Times New Roman"/>
-          <w:sz w:val="24"/>
-          <w:szCs w:val="24"/>
-        </w:rPr>
-        <w:t>hej</w:t>
-      </w:r>
-      <w:proofErr w:type="spellEnd"/>
-    </w:p>
-    <w:p>
-      <w:pPr>
-        <w:spacing w:line="480" w:lineRule="auto"/>
-        <w:rPr>
-          <w:rFonts w:ascii="Times New Roman" w:hAnsi="Times New Roman" w:cs="Times New Roman"/>
-          <w:sz w:val="24"/>
-          <w:szCs w:val="24"/>
-        </w:rPr>
-      </w:pPr>
-    </w:p>
-    <w:p>
-      <w:pPr>
-        <w:spacing w:line="240" w:lineRule="auto"/>
-        <w:ind w:firstLine="480"/>
-        <w:rPr>
-          <w:rFonts w:ascii="Times New Roman" w:eastAsia="Times New Roman" w:hAnsi="Times New Roman" w:cs="Times New Roman"/>
-          <w:sz w:val="24"/>
-          <w:szCs w:val="24"/>
-          <w:lang w:eastAsia="en-GB"/>
-        </w:rPr>
-      </w:pPr>
-      <w:r>
-        <w:rPr>
-          <w:rFonts w:ascii="Times New Roman" w:eastAsia="Times New Roman" w:hAnsi="Times New Roman" w:cs="Times New Roman"/>
-          <w:sz w:val="24"/>
-          <w:szCs w:val="24"/>
-          <w:lang w:eastAsia="en-GB"/>
-        </w:rPr>
-        <w:t>\</w:t>
-      </w:r>
-      <w:proofErr w:type="spellStart"/>
-      <w:r>
-        <w:rPr>
-          <w:rFonts w:ascii="Times New Roman" w:eastAsia="Times New Roman" w:hAnsi="Times New Roman" w:cs="Times New Roman"/>
-          <w:sz w:val="24"/>
-          <w:szCs w:val="24"/>
-          <w:lang w:eastAsia="en-GB"/>
-        </w:rPr>
-        <w:t>centering</w:t>
-      </w:r>
-      <w:proofErr w:type="spellEnd"/>
-    </w:p>
-    <w:p>
-      <w:pPr>
-        <w:spacing w:line="240" w:lineRule="auto"/>
-        <w:ind w:firstLine="480"/>
-        <w:rPr>
-          <w:rFonts w:ascii="Times New Roman" w:eastAsia="Times New Roman" w:hAnsi="Times New Roman" w:cs="Times New Roman"/>
-          <w:sz w:val="24"/>
-          <w:szCs w:val="24"/>
-          <w:lang w:eastAsia="en-GB"/>
-        </w:rPr>
-      </w:pPr>
-      <w:r>
-        <w:rPr>
-          <w:rFonts w:ascii="Times New Roman" w:eastAsia="Times New Roman" w:hAnsi="Times New Roman" w:cs="Times New Roman"/>
-          <w:sz w:val="24"/>
-          <w:szCs w:val="24"/>
-          <w:lang w:eastAsia="en-GB"/>
-        </w:rPr>
-        <w:t xml:space="preserve">\begin{tabular}{c </w:t>
-      </w:r>
-      <w:proofErr w:type="spellStart"/>
-      <w:r>
-        <w:rPr>
-          <w:rFonts w:ascii="Times New Roman" w:eastAsia="Times New Roman" w:hAnsi="Times New Roman" w:cs="Times New Roman"/>
-          <w:sz w:val="24"/>
-          <w:szCs w:val="24"/>
-          <w:lang w:eastAsia="en-GB"/>
-        </w:rPr>
-        <w:t>c</w:t>
-      </w:r>
-      <w:proofErr w:type="spellEnd"/>
-      <w:r>
-        <w:rPr>
-          <w:rFonts w:ascii="Times New Roman" w:eastAsia="Times New Roman" w:hAnsi="Times New Roman" w:cs="Times New Roman"/>
-          <w:sz w:val="24"/>
-          <w:szCs w:val="24"/>
-          <w:lang w:eastAsia="en-GB"/>
-        </w:rPr>
-        <w:t xml:space="preserve"> </w:t>
-      </w:r>
-      <w:proofErr w:type="spellStart"/>
-      <w:r>
-        <w:rPr>
-          <w:rFonts w:ascii="Times New Roman" w:eastAsia="Times New Roman" w:hAnsi="Times New Roman" w:cs="Times New Roman"/>
-          <w:sz w:val="24"/>
-          <w:szCs w:val="24"/>
-          <w:lang w:eastAsia="en-GB"/>
-        </w:rPr>
-        <w:t>c</w:t>
-      </w:r>
-      <w:proofErr w:type="spellEnd"/>
-      <w:r>
-        <w:rPr>
-          <w:rFonts w:ascii="Times New Roman" w:eastAsia="Times New Roman" w:hAnsi="Times New Roman" w:cs="Times New Roman"/>
-          <w:sz w:val="24"/>
-          <w:szCs w:val="24"/>
-          <w:lang w:eastAsia="en-GB"/>
-        </w:rPr>
-        <w:t xml:space="preserve"> </w:t>
-      </w:r>
-      <w:proofErr w:type="spellStart"/>
-      <w:r>
-        <w:rPr>
-          <w:rFonts w:ascii="Times New Roman" w:eastAsia="Times New Roman" w:hAnsi="Times New Roman" w:cs="Times New Roman"/>
-          <w:sz w:val="24"/>
-          <w:szCs w:val="24"/>
-          <w:lang w:eastAsia="en-GB"/>
-        </w:rPr>
-        <w:t>c</w:t>
-      </w:r>
-      <w:proofErr w:type="spellEnd"/>
-      <w:r>
-        <w:rPr>
-          <w:rFonts w:ascii="Times New Roman" w:eastAsia="Times New Roman" w:hAnsi="Times New Roman" w:cs="Times New Roman"/>
-          <w:sz w:val="24"/>
-          <w:szCs w:val="24"/>
-          <w:lang w:eastAsia="en-GB"/>
-        </w:rPr>
-        <w:t xml:space="preserve"> c}</w:t>
-      </w:r>
-    </w:p>
-    <w:p>
-      <w:pPr>
-        <w:spacing w:line="240" w:lineRule="auto"/>
-        <w:ind w:firstLine="480"/>
-        <w:rPr>
-          <w:rFonts w:ascii="Times New Roman" w:eastAsia="Times New Roman" w:hAnsi="Times New Roman" w:cs="Times New Roman"/>
-          <w:sz w:val="24"/>
-          <w:szCs w:val="24"/>
-          <w:lang w:eastAsia="en-GB"/>
-        </w:rPr>
-      </w:pPr>
-      <w:r>
-        <w:rPr>
-          <w:rFonts w:ascii="Times New Roman" w:eastAsia="Times New Roman" w:hAnsi="Times New Roman" w:cs="Times New Roman"/>
-          <w:sz w:val="24"/>
-          <w:szCs w:val="24"/>
-          <w:lang w:eastAsia="en-GB"/>
-        </w:rPr>
-        <w:t>\</w:t>
-      </w:r>
-      <w:proofErr w:type="spellStart"/>
-      <w:r>
-        <w:rPr>
-          <w:rFonts w:ascii="Times New Roman" w:eastAsia="Times New Roman" w:hAnsi="Times New Roman" w:cs="Times New Roman"/>
-          <w:sz w:val="24"/>
-          <w:szCs w:val="24"/>
-          <w:lang w:eastAsia="en-GB"/>
-        </w:rPr>
-        <w:t>hline</w:t>
-      </w:r>
-      <w:proofErr w:type="spellEnd"/>
-      <w:r>
-        <w:rPr>
-          <w:rFonts w:ascii="Times New Roman" w:eastAsia="Times New Roman" w:hAnsi="Times New Roman" w:cs="Times New Roman"/>
-          <w:sz w:val="24"/>
-          <w:szCs w:val="24"/>
-          <w:lang w:eastAsia="en-GB"/>
-        </w:rPr>
-        <w:t>\</w:t>
-      </w:r>
-      <w:proofErr w:type="spellStart"/>
-      <w:r>
-        <w:rPr>
-          <w:rFonts w:ascii="Times New Roman" w:eastAsia="Times New Roman" w:hAnsi="Times New Roman" w:cs="Times New Roman"/>
-          <w:sz w:val="24"/>
-          <w:szCs w:val="24"/>
-          <w:lang w:eastAsia="en-GB"/>
-        </w:rPr>
-        <w:t>hline</w:t>
-      </w:r>
-      <w:proofErr w:type="spellEnd"/>
-    </w:p>
-    <w:p>
-      <w:pPr>
-        <w:spacing w:line="240" w:lineRule="auto"/>
-        <w:ind w:firstLine="480"/>
-        <w:rPr>
-          <w:rFonts w:ascii="Times New Roman" w:eastAsia="Times New Roman" w:hAnsi="Times New Roman" w:cs="Times New Roman"/>
-          <w:sz w:val="24"/>
-          <w:szCs w:val="24"/>
-          <w:lang w:eastAsia="en-GB"/>
-        </w:rPr>
-      </w:pPr>
-      <w:r>
-        <w:rPr>
-          <w:rFonts w:ascii="Times New Roman" w:eastAsia="Times New Roman" w:hAnsi="Times New Roman" w:cs="Times New Roman"/>
-          <w:sz w:val="24"/>
-          <w:szCs w:val="24"/>
-          <w:lang w:eastAsia="en-GB"/>
-        </w:rPr>
-        <w:t>Category &amp; True &amp; False &amp; Share\\ [0.5ex]</w:t>
-      </w:r>
-    </w:p>
-    <w:p>
-      <w:pPr>
-        <w:spacing w:line="240" w:lineRule="auto"/>
-        <w:ind w:firstLine="480"/>
-        <w:rPr>
-          <w:rFonts w:ascii="Times New Roman" w:eastAsia="Times New Roman" w:hAnsi="Times New Roman" w:cs="Times New Roman"/>
-          <w:sz w:val="24"/>
-          <w:szCs w:val="24"/>
-          <w:lang w:eastAsia="en-GB"/>
-        </w:rPr>
-      </w:pPr>
-      <w:r>
-        <w:rPr>
-          <w:rFonts w:ascii="Times New Roman" w:eastAsia="Times New Roman" w:hAnsi="Times New Roman" w:cs="Times New Roman"/>
-          <w:sz w:val="24"/>
-          <w:szCs w:val="24"/>
-          <w:lang w:eastAsia="en-GB"/>
-        </w:rPr>
-        <w:t>\</w:t>
-      </w:r>
-      <w:proofErr w:type="spellStart"/>
-      <w:r>
-        <w:rPr>
-          <w:rFonts w:ascii="Times New Roman" w:eastAsia="Times New Roman" w:hAnsi="Times New Roman" w:cs="Times New Roman"/>
-          <w:sz w:val="24"/>
-          <w:szCs w:val="24"/>
-          <w:lang w:eastAsia="en-GB"/>
-        </w:rPr>
-        <w:t>hline</w:t>
-      </w:r>
-      <w:proofErr w:type="spellEnd"/>
-    </w:p>
-    <w:p>
-      <w:pPr>
-        <w:spacing w:line="240" w:lineRule="auto"/>
-        <w:ind w:firstLine="480"/>
-        <w:rPr>
-          <w:rFonts w:ascii="Times New Roman" w:eastAsia="Times New Roman" w:hAnsi="Times New Roman" w:cs="Times New Roman"/>
-          <w:sz w:val="24"/>
-          <w:szCs w:val="24"/>
-          <w:lang w:eastAsia="en-GB"/>
-        </w:rPr>
-      </w:pPr>
-      <w:r>
-        <w:rPr>
-          <w:rFonts w:ascii="Times New Roman" w:eastAsia="Times New Roman" w:hAnsi="Times New Roman" w:cs="Times New Roman"/>
-          <w:sz w:val="24"/>
-          <w:szCs w:val="24"/>
-          <w:lang w:eastAsia="en-GB"/>
-        </w:rPr>
-        <w:lastRenderedPageBreak/>
-        <w:t>TLDA &amp; 6765 &amp; 722 &amp; 0.096\\</w:t>
-      </w:r>
-    </w:p>
-    <w:p>
-      <w:pPr>
-        <w:spacing w:line="240" w:lineRule="auto"/>
-        <w:ind w:firstLine="480"/>
-        <w:rPr>
-          <w:rFonts w:ascii="Times New Roman" w:eastAsia="Times New Roman" w:hAnsi="Times New Roman" w:cs="Times New Roman"/>
-          <w:sz w:val="24"/>
-          <w:szCs w:val="24"/>
-          <w:lang w:eastAsia="en-GB"/>
-        </w:rPr>
-      </w:pPr>
-      <w:r>
-        <w:rPr>
-          <w:rFonts w:ascii="Times New Roman" w:eastAsia="Times New Roman" w:hAnsi="Times New Roman" w:cs="Times New Roman"/>
-          <w:sz w:val="24"/>
-          <w:szCs w:val="24"/>
-          <w:lang w:eastAsia="en-GB"/>
-        </w:rPr>
-        <w:t>GR &amp; 349 &amp; 373 &amp; 0.517\\</w:t>
-      </w:r>
-    </w:p>
-    <w:p>
-      <w:pPr>
-        <w:spacing w:line="240" w:lineRule="auto"/>
-        <w:ind w:firstLine="480"/>
-        <w:rPr>
-          <w:rFonts w:ascii="Times New Roman" w:eastAsia="Times New Roman" w:hAnsi="Times New Roman" w:cs="Times New Roman"/>
-          <w:sz w:val="24"/>
-          <w:szCs w:val="24"/>
-          <w:lang w:eastAsia="en-GB"/>
-        </w:rPr>
-      </w:pPr>
-      <w:r>
-        <w:rPr>
-          <w:rFonts w:ascii="Times New Roman" w:eastAsia="Times New Roman" w:hAnsi="Times New Roman" w:cs="Times New Roman"/>
-          <w:sz w:val="24"/>
-          <w:szCs w:val="24"/>
-          <w:lang w:eastAsia="en-GB"/>
-        </w:rPr>
-        <w:t>\</w:t>
-      </w:r>
-      <w:proofErr w:type="spellStart"/>
-      <w:r>
-        <w:rPr>
-          <w:rFonts w:ascii="Times New Roman" w:eastAsia="Times New Roman" w:hAnsi="Times New Roman" w:cs="Times New Roman"/>
-          <w:sz w:val="24"/>
-          <w:szCs w:val="24"/>
-          <w:lang w:eastAsia="en-GB"/>
-        </w:rPr>
-        <w:t>hline</w:t>
-      </w:r>
-      <w:proofErr w:type="spellEnd"/>
-    </w:p>
-    <w:p>
-      <w:pPr>
-        <w:spacing w:line="240" w:lineRule="auto"/>
-        <w:ind w:firstLine="480"/>
-        <w:rPr>
-          <w:rFonts w:ascii="Times New Roman" w:eastAsia="Times New Roman" w:hAnsi="Times New Roman" w:cs="Times New Roman"/>
-          <w:sz w:val="24"/>
-          <w:szCs w:val="24"/>
-          <w:lang w:eastAsia="en-GB"/>
-        </w:rPr>
-      </w:pPr>
-      <w:r>
-        <w:rPr>
-          <w:rFonts w:ascii="Times New Roman" w:eastAsia="Times New Roman" w:hAnsi="Times New Roman" w:cs="Times New Roman"/>
-          <w:sz w:val="24"/>
-          <w:szCs w:val="24"/>
-          <w:lang w:eastAsia="en-GB"/>
-        </w:rPr>
-        <w:t>TLDA &amp; 6914 &amp; 822 &amp; 0.106\\</w:t>
-      </w:r>
-    </w:p>
-    <w:p>
-      <w:pPr>
-        <w:spacing w:line="240" w:lineRule="auto"/>
-        <w:ind w:firstLine="480"/>
-        <w:rPr>
-          <w:rFonts w:ascii="Times New Roman" w:eastAsia="Times New Roman" w:hAnsi="Times New Roman" w:cs="Times New Roman"/>
-          <w:sz w:val="24"/>
-          <w:szCs w:val="24"/>
-          <w:lang w:eastAsia="en-GB"/>
-        </w:rPr>
-      </w:pPr>
-      <w:r>
-        <w:rPr>
-          <w:rFonts w:ascii="Times New Roman" w:eastAsia="Times New Roman" w:hAnsi="Times New Roman" w:cs="Times New Roman"/>
-          <w:sz w:val="24"/>
-          <w:szCs w:val="24"/>
-          <w:lang w:eastAsia="en-GB"/>
-        </w:rPr>
-        <w:t>GR &amp; 372 &amp; 450 &amp; 0.547\\ [1ex]</w:t>
-      </w:r>
-    </w:p>
-    <w:p>
-      <w:pPr>
-        <w:spacing w:line="240" w:lineRule="auto"/>
-        <w:ind w:firstLine="480"/>
-        <w:rPr>
-          <w:rFonts w:ascii="Times New Roman" w:eastAsia="Times New Roman" w:hAnsi="Times New Roman" w:cs="Times New Roman"/>
-          <w:sz w:val="24"/>
-          <w:szCs w:val="24"/>
-          <w:lang w:eastAsia="en-GB"/>
-        </w:rPr>
-      </w:pPr>
-      <w:r>
-        <w:rPr>
-          <w:rFonts w:ascii="Times New Roman" w:eastAsia="Times New Roman" w:hAnsi="Times New Roman" w:cs="Times New Roman"/>
-          <w:sz w:val="24"/>
-          <w:szCs w:val="24"/>
-          <w:lang w:eastAsia="en-GB"/>
-        </w:rPr>
-        <w:t>\</w:t>
-      </w:r>
-      <w:proofErr w:type="spellStart"/>
-      <w:r>
-        <w:rPr>
-          <w:rFonts w:ascii="Times New Roman" w:eastAsia="Times New Roman" w:hAnsi="Times New Roman" w:cs="Times New Roman"/>
-          <w:sz w:val="24"/>
-          <w:szCs w:val="24"/>
-          <w:lang w:eastAsia="en-GB"/>
-        </w:rPr>
-        <w:t>hline</w:t>
-      </w:r>
-      <w:proofErr w:type="spellEnd"/>
-    </w:p>
-    <w:p>
-      <w:pPr>
-        <w:spacing w:line="240" w:lineRule="auto"/>
-        <w:ind w:firstLine="480"/>
-        <w:rPr>
-          <w:rFonts w:ascii="Times New Roman" w:eastAsia="Times New Roman" w:hAnsi="Times New Roman" w:cs="Times New Roman"/>
-          <w:sz w:val="24"/>
-          <w:szCs w:val="24"/>
-          <w:lang w:eastAsia="en-GB"/>
-        </w:rPr>
-      </w:pPr>
-      <w:r>
-        <w:rPr>
-          <w:rFonts w:ascii="Times New Roman" w:eastAsia="Times New Roman" w:hAnsi="Times New Roman" w:cs="Times New Roman"/>
-          <w:sz w:val="24"/>
-          <w:szCs w:val="24"/>
-          <w:lang w:eastAsia="en-GB"/>
-        </w:rPr>
-        <w:t>\end{tabular}</w:t>
-      </w:r>
-    </w:p>
-    <w:p>
-      <w:pPr>
-        <w:spacing w:line="480" w:lineRule="auto"/>
-        <w:rPr>
-          <w:rFonts w:ascii="Times New Roman" w:hAnsi="Times New Roman" w:cs="Times New Roman"/>
-          <w:sz w:val="24"/>
-          <w:szCs w:val="24"/>
-        </w:rPr>
-      </w:pPr>
-    </w:p>
-    <w:p>
-      <w:pPr>
-        <w:spacing w:line="240" w:lineRule="auto"/>
-        <w:ind w:firstLine="480"/>
-        <w:rPr>
-          <w:rFonts w:ascii="Times New Roman" w:eastAsia="Times New Roman" w:hAnsi="Times New Roman" w:cs="Times New Roman"/>
-          <w:sz w:val="24"/>
-          <w:szCs w:val="24"/>
-          <w:lang w:eastAsia="en-GB"/>
-        </w:rPr>
-      </w:pPr>
-      <w:r>
-        <w:rPr>
-          <w:rFonts w:ascii="Times New Roman" w:eastAsia="Times New Roman" w:hAnsi="Times New Roman" w:cs="Times New Roman"/>
-          <w:sz w:val="24"/>
-          <w:szCs w:val="24"/>
-          <w:lang w:eastAsia="en-GB"/>
-        </w:rPr>
-        <w:t>\</w:t>
-      </w:r>
-      <w:proofErr w:type="spellStart"/>
-      <w:r>
-        <w:rPr>
-          <w:rFonts w:ascii="Times New Roman" w:eastAsia="Times New Roman" w:hAnsi="Times New Roman" w:cs="Times New Roman"/>
-          <w:sz w:val="24"/>
-          <w:szCs w:val="24"/>
-          <w:lang w:eastAsia="en-GB"/>
-        </w:rPr>
-        <w:t>centering</w:t>
-      </w:r>
-      <w:proofErr w:type="spellEnd"/>
-    </w:p>
-    <w:p>
-      <w:pPr>
-        <w:spacing w:line="240" w:lineRule="auto"/>
-        <w:ind w:firstLine="480"/>
-        <w:rPr>
-          <w:rFonts w:ascii="Times New Roman" w:eastAsia="Times New Roman" w:hAnsi="Times New Roman" w:cs="Times New Roman"/>
-          <w:sz w:val="24"/>
-          <w:szCs w:val="24"/>
-          <w:lang w:eastAsia="en-GB"/>
-        </w:rPr>
-      </w:pPr>
-      <w:r>
-        <w:rPr>
-          <w:rFonts w:ascii="Times New Roman" w:eastAsia="Times New Roman" w:hAnsi="Times New Roman" w:cs="Times New Roman"/>
-          <w:sz w:val="24"/>
-          <w:szCs w:val="24"/>
-          <w:lang w:eastAsia="en-GB"/>
-        </w:rPr>
-        <w:t xml:space="preserve">\begin{tabular}{c </w:t>
-      </w:r>
-      <w:proofErr w:type="spellStart"/>
-      <w:r>
-        <w:rPr>
-          <w:rFonts w:ascii="Times New Roman" w:eastAsia="Times New Roman" w:hAnsi="Times New Roman" w:cs="Times New Roman"/>
-          <w:sz w:val="24"/>
-          <w:szCs w:val="24"/>
-          <w:lang w:eastAsia="en-GB"/>
-        </w:rPr>
-        <w:t>c</w:t>
-      </w:r>
-      <w:proofErr w:type="spellEnd"/>
-      <w:r>
-        <w:rPr>
-          <w:rFonts w:ascii="Times New Roman" w:eastAsia="Times New Roman" w:hAnsi="Times New Roman" w:cs="Times New Roman"/>
-          <w:sz w:val="24"/>
-          <w:szCs w:val="24"/>
-          <w:lang w:eastAsia="en-GB"/>
-        </w:rPr>
-        <w:t xml:space="preserve"> </w:t>
-      </w:r>
-      <w:proofErr w:type="spellStart"/>
-      <w:r>
-        <w:rPr>
-          <w:rFonts w:ascii="Times New Roman" w:eastAsia="Times New Roman" w:hAnsi="Times New Roman" w:cs="Times New Roman"/>
-          <w:sz w:val="24"/>
-          <w:szCs w:val="24"/>
-          <w:lang w:eastAsia="en-GB"/>
-        </w:rPr>
-        <w:t>c</w:t>
-      </w:r>
-      <w:proofErr w:type="spellEnd"/>
-      <w:r>
-        <w:rPr>
-          <w:rFonts w:ascii="Times New Roman" w:eastAsia="Times New Roman" w:hAnsi="Times New Roman" w:cs="Times New Roman"/>
-          <w:sz w:val="24"/>
-          <w:szCs w:val="24"/>
-          <w:lang w:eastAsia="en-GB"/>
-        </w:rPr>
-        <w:t xml:space="preserve"> </w:t>
-      </w:r>
-      <w:proofErr w:type="spellStart"/>
-      <w:r>
-        <w:rPr>
-          <w:rFonts w:ascii="Times New Roman" w:eastAsia="Times New Roman" w:hAnsi="Times New Roman" w:cs="Times New Roman"/>
-          <w:sz w:val="24"/>
-          <w:szCs w:val="24"/>
-          <w:lang w:eastAsia="en-GB"/>
-        </w:rPr>
-        <w:t>c</w:t>
-      </w:r>
-      <w:proofErr w:type="spellEnd"/>
-      <w:r>
-        <w:rPr>
-          <w:rFonts w:ascii="Times New Roman" w:eastAsia="Times New Roman" w:hAnsi="Times New Roman" w:cs="Times New Roman"/>
-          <w:sz w:val="24"/>
-          <w:szCs w:val="24"/>
-          <w:lang w:eastAsia="en-GB"/>
-        </w:rPr>
-        <w:t xml:space="preserve"> c}</w:t>
-      </w:r>
-    </w:p>
-    <w:p>
-      <w:pPr>
-        <w:spacing w:line="240" w:lineRule="auto"/>
-        <w:ind w:firstLine="480"/>
-        <w:rPr>
-          <w:rFonts w:ascii="Times New Roman" w:eastAsia="Times New Roman" w:hAnsi="Times New Roman" w:cs="Times New Roman"/>
-          <w:sz w:val="24"/>
-          <w:szCs w:val="24"/>
-          <w:lang w:eastAsia="en-GB"/>
-        </w:rPr>
-      </w:pPr>
-      <w:r>
-        <w:rPr>
-          <w:rFonts w:ascii="Times New Roman" w:eastAsia="Times New Roman" w:hAnsi="Times New Roman" w:cs="Times New Roman"/>
-          <w:sz w:val="24"/>
-          <w:szCs w:val="24"/>
-          <w:lang w:eastAsia="en-GB"/>
-        </w:rPr>
-        <w:t>\</w:t>
-      </w:r>
-      <w:proofErr w:type="spellStart"/>
-      <w:r>
-        <w:rPr>
-          <w:rFonts w:ascii="Times New Roman" w:eastAsia="Times New Roman" w:hAnsi="Times New Roman" w:cs="Times New Roman"/>
-          <w:sz w:val="24"/>
-          <w:szCs w:val="24"/>
-          <w:lang w:eastAsia="en-GB"/>
-        </w:rPr>
-        <w:t>hline</w:t>
-      </w:r>
-      <w:proofErr w:type="spellEnd"/>
-      <w:r>
-        <w:rPr>
-          <w:rFonts w:ascii="Times New Roman" w:eastAsia="Times New Roman" w:hAnsi="Times New Roman" w:cs="Times New Roman"/>
-          <w:sz w:val="24"/>
-          <w:szCs w:val="24"/>
-          <w:lang w:eastAsia="en-GB"/>
-        </w:rPr>
-        <w:t>\</w:t>
-      </w:r>
-      <w:proofErr w:type="spellStart"/>
-      <w:r>
-        <w:rPr>
-          <w:rFonts w:ascii="Times New Roman" w:eastAsia="Times New Roman" w:hAnsi="Times New Roman" w:cs="Times New Roman"/>
-          <w:sz w:val="24"/>
-          <w:szCs w:val="24"/>
-          <w:lang w:eastAsia="en-GB"/>
-        </w:rPr>
-        <w:t>hline</w:t>
-      </w:r>
-      <w:proofErr w:type="spellEnd"/>
-    </w:p>
-    <w:p>
-      <w:pPr>
-        <w:spacing w:line="240" w:lineRule="auto"/>
-        <w:ind w:firstLine="480"/>
-        <w:rPr>
-          <w:rFonts w:ascii="Times New Roman" w:eastAsia="Times New Roman" w:hAnsi="Times New Roman" w:cs="Times New Roman"/>
-          <w:sz w:val="24"/>
-          <w:szCs w:val="24"/>
-          <w:lang w:eastAsia="en-GB"/>
-        </w:rPr>
-      </w:pPr>
-      <w:r>
-        <w:rPr>
-          <w:rFonts w:ascii="Times New Roman" w:eastAsia="Times New Roman" w:hAnsi="Times New Roman" w:cs="Times New Roman"/>
-          <w:sz w:val="24"/>
-          <w:szCs w:val="24"/>
-          <w:lang w:eastAsia="en-GB"/>
-        </w:rPr>
-        <w:t>&amp; Category &amp; True &amp; False &amp; Share\\ [0.5ex]</w:t>
-      </w:r>
-    </w:p>
-    <w:p>
-      <w:pPr>
-        <w:spacing w:line="240" w:lineRule="auto"/>
-        <w:ind w:firstLine="480"/>
-        <w:rPr>
-          <w:rFonts w:ascii="Times New Roman" w:eastAsia="Times New Roman" w:hAnsi="Times New Roman" w:cs="Times New Roman"/>
-          <w:sz w:val="24"/>
-          <w:szCs w:val="24"/>
-          <w:lang w:eastAsia="en-GB"/>
-        </w:rPr>
-      </w:pPr>
-      <w:r>
-        <w:rPr>
-          <w:rFonts w:ascii="Times New Roman" w:eastAsia="Times New Roman" w:hAnsi="Times New Roman" w:cs="Times New Roman"/>
-          <w:sz w:val="24"/>
-          <w:szCs w:val="24"/>
-          <w:lang w:eastAsia="en-GB"/>
-        </w:rPr>
-        <w:t>\</w:t>
-      </w:r>
-      <w:proofErr w:type="spellStart"/>
-      <w:r>
-        <w:rPr>
-          <w:rFonts w:ascii="Times New Roman" w:eastAsia="Times New Roman" w:hAnsi="Times New Roman" w:cs="Times New Roman"/>
-          <w:sz w:val="24"/>
-          <w:szCs w:val="24"/>
-          <w:lang w:eastAsia="en-GB"/>
-        </w:rPr>
-        <w:t>hline</w:t>
-      </w:r>
-      <w:proofErr w:type="spellEnd"/>
-    </w:p>
-    <w:p>
-      <w:pPr>
-        <w:spacing w:line="240" w:lineRule="auto"/>
-        <w:ind w:firstLine="480"/>
-        <w:rPr>
-          <w:rFonts w:ascii="Times New Roman" w:eastAsia="Times New Roman" w:hAnsi="Times New Roman" w:cs="Times New Roman"/>
-          <w:sz w:val="24"/>
-          <w:szCs w:val="24"/>
-          <w:lang w:eastAsia="en-GB"/>
-        </w:rPr>
-      </w:pPr>
-      <w:r>
-        <w:rPr>
-          <w:rFonts w:ascii="Times New Roman" w:eastAsia="Times New Roman" w:hAnsi="Times New Roman" w:cs="Times New Roman"/>
-          <w:sz w:val="24"/>
-          <w:szCs w:val="24"/>
-          <w:lang w:eastAsia="en-GB"/>
-        </w:rPr>
-        <w:t>\</w:t>
-      </w:r>
-      <w:proofErr w:type="spellStart"/>
-      <w:r>
-        <w:rPr>
-          <w:rFonts w:ascii="Times New Roman" w:eastAsia="Times New Roman" w:hAnsi="Times New Roman" w:cs="Times New Roman"/>
-          <w:sz w:val="24"/>
-          <w:szCs w:val="24"/>
-          <w:lang w:eastAsia="en-GB"/>
-        </w:rPr>
-        <w:t>rotatebox</w:t>
-      </w:r>
-      <w:proofErr w:type="spellEnd"/>
-      <w:r>
-        <w:rPr>
-          <w:rFonts w:ascii="Times New Roman" w:eastAsia="Times New Roman" w:hAnsi="Times New Roman" w:cs="Times New Roman"/>
-          <w:sz w:val="24"/>
-          <w:szCs w:val="24"/>
-          <w:lang w:eastAsia="en-GB"/>
-        </w:rPr>
-        <w:t>{90}{$No Max_{steps}$} &amp; \</w:t>
-      </w:r>
-      <w:proofErr w:type="spellStart"/>
-      <w:r>
-        <w:rPr>
-          <w:rFonts w:ascii="Times New Roman" w:eastAsia="Times New Roman" w:hAnsi="Times New Roman" w:cs="Times New Roman"/>
-          <w:sz w:val="24"/>
-          <w:szCs w:val="24"/>
-          <w:lang w:eastAsia="en-GB"/>
-        </w:rPr>
-        <w:t>makecell</w:t>
-      </w:r>
-      <w:proofErr w:type="spellEnd"/>
-      <w:r>
-        <w:rPr>
-          <w:rFonts w:ascii="Times New Roman" w:eastAsia="Times New Roman" w:hAnsi="Times New Roman" w:cs="Times New Roman"/>
-          <w:sz w:val="24"/>
-          <w:szCs w:val="24"/>
-          <w:lang w:eastAsia="en-GB"/>
-        </w:rPr>
-        <w:t>{TLDA\\GR} &amp; \</w:t>
-      </w:r>
-      <w:proofErr w:type="spellStart"/>
-      <w:r>
-        <w:rPr>
-          <w:rFonts w:ascii="Times New Roman" w:eastAsia="Times New Roman" w:hAnsi="Times New Roman" w:cs="Times New Roman"/>
-          <w:sz w:val="24"/>
-          <w:szCs w:val="24"/>
-          <w:lang w:eastAsia="en-GB"/>
-        </w:rPr>
-        <w:t>makecell</w:t>
-      </w:r>
-      <w:proofErr w:type="spellEnd"/>
-      <w:r>
-        <w:rPr>
-          <w:rFonts w:ascii="Times New Roman" w:eastAsia="Times New Roman" w:hAnsi="Times New Roman" w:cs="Times New Roman"/>
-          <w:sz w:val="24"/>
-          <w:szCs w:val="24"/>
-          <w:lang w:eastAsia="en-GB"/>
-        </w:rPr>
-        <w:t>{6765\\349} &amp; \</w:t>
-      </w:r>
-      <w:proofErr w:type="spellStart"/>
-      <w:r>
-        <w:rPr>
-          <w:rFonts w:ascii="Times New Roman" w:eastAsia="Times New Roman" w:hAnsi="Times New Roman" w:cs="Times New Roman"/>
-          <w:sz w:val="24"/>
-          <w:szCs w:val="24"/>
-          <w:lang w:eastAsia="en-GB"/>
-        </w:rPr>
-        <w:t>makecell</w:t>
-      </w:r>
-      <w:proofErr w:type="spellEnd"/>
-      <w:r>
-        <w:rPr>
-          <w:rFonts w:ascii="Times New Roman" w:eastAsia="Times New Roman" w:hAnsi="Times New Roman" w:cs="Times New Roman"/>
-          <w:sz w:val="24"/>
-          <w:szCs w:val="24"/>
-          <w:lang w:eastAsia="en-GB"/>
-        </w:rPr>
-        <w:t>{722\\373} &amp; \</w:t>
-      </w:r>
-      <w:proofErr w:type="spellStart"/>
-      <w:r>
-        <w:rPr>
-          <w:rFonts w:ascii="Times New Roman" w:eastAsia="Times New Roman" w:hAnsi="Times New Roman" w:cs="Times New Roman"/>
-          <w:sz w:val="24"/>
-          <w:szCs w:val="24"/>
-          <w:lang w:eastAsia="en-GB"/>
-        </w:rPr>
-        <w:t>makecell</w:t>
-      </w:r>
-      <w:proofErr w:type="spellEnd"/>
-      <w:r>
-        <w:rPr>
-          <w:rFonts w:ascii="Times New Roman" w:eastAsia="Times New Roman" w:hAnsi="Times New Roman" w:cs="Times New Roman"/>
-          <w:sz w:val="24"/>
-          <w:szCs w:val="24"/>
-          <w:lang w:eastAsia="en-GB"/>
-        </w:rPr>
-        <w:t>{0.096\\0.517}\\</w:t>
-      </w:r>
-    </w:p>
-    <w:p>
-      <w:pPr>
-        <w:spacing w:line="240" w:lineRule="auto"/>
-        <w:ind w:firstLine="480"/>
-        <w:rPr>
-          <w:rFonts w:ascii="Times New Roman" w:eastAsia="Times New Roman" w:hAnsi="Times New Roman" w:cs="Times New Roman"/>
-          <w:sz w:val="24"/>
-          <w:szCs w:val="24"/>
-          <w:lang w:eastAsia="en-GB"/>
-        </w:rPr>
-      </w:pPr>
-      <w:r>
-        <w:rPr>
-          <w:rFonts w:ascii="Times New Roman" w:eastAsia="Times New Roman" w:hAnsi="Times New Roman" w:cs="Times New Roman"/>
-          <w:sz w:val="24"/>
-          <w:szCs w:val="24"/>
-          <w:lang w:eastAsia="en-GB"/>
-        </w:rPr>
-        <w:t>\</w:t>
-      </w:r>
-      <w:proofErr w:type="spellStart"/>
-      <w:r>
-        <w:rPr>
-          <w:rFonts w:ascii="Times New Roman" w:eastAsia="Times New Roman" w:hAnsi="Times New Roman" w:cs="Times New Roman"/>
-          <w:sz w:val="24"/>
-          <w:szCs w:val="24"/>
-          <w:lang w:eastAsia="en-GB"/>
-        </w:rPr>
-        <w:t>hline</w:t>
-      </w:r>
-      <w:proofErr w:type="spellEnd"/>
-    </w:p>
-    <w:p>
-      <w:pPr>
-        <w:spacing w:line="240" w:lineRule="auto"/>
-        <w:ind w:firstLine="480"/>
-        <w:rPr>
-          <w:rFonts w:ascii="Times New Roman" w:eastAsia="Times New Roman" w:hAnsi="Times New Roman" w:cs="Times New Roman"/>
-          <w:sz w:val="24"/>
-          <w:szCs w:val="24"/>
-          <w:lang w:eastAsia="en-GB"/>
-        </w:rPr>
-      </w:pPr>
-      <w:r>
-        <w:rPr>
-          <w:rFonts w:ascii="Times New Roman" w:eastAsia="Times New Roman" w:hAnsi="Times New Roman" w:cs="Times New Roman"/>
-          <w:sz w:val="24"/>
-          <w:szCs w:val="24"/>
-          <w:lang w:eastAsia="en-GB"/>
-        </w:rPr>
-        <w:t>\</w:t>
-      </w:r>
-      <w:proofErr w:type="spellStart"/>
-      <w:r>
-        <w:rPr>
-          <w:rFonts w:ascii="Times New Roman" w:eastAsia="Times New Roman" w:hAnsi="Times New Roman" w:cs="Times New Roman"/>
-          <w:sz w:val="24"/>
-          <w:szCs w:val="24"/>
-          <w:lang w:eastAsia="en-GB"/>
-        </w:rPr>
-        <w:t>rotatebox</w:t>
-      </w:r>
-      <w:proofErr w:type="spellEnd"/>
-      <w:r>
-        <w:rPr>
-          <w:rFonts w:ascii="Times New Roman" w:eastAsia="Times New Roman" w:hAnsi="Times New Roman" w:cs="Times New Roman"/>
-          <w:sz w:val="24"/>
-          <w:szCs w:val="24"/>
-          <w:lang w:eastAsia="en-GB"/>
-        </w:rPr>
-        <w:t>{90}{$Max_{steps}$} &amp; \</w:t>
-      </w:r>
-      <w:proofErr w:type="spellStart"/>
-      <w:r>
-        <w:rPr>
-          <w:rFonts w:ascii="Times New Roman" w:eastAsia="Times New Roman" w:hAnsi="Times New Roman" w:cs="Times New Roman"/>
-          <w:sz w:val="24"/>
-          <w:szCs w:val="24"/>
-          <w:lang w:eastAsia="en-GB"/>
-        </w:rPr>
-        <w:t>makecell</w:t>
-      </w:r>
-      <w:proofErr w:type="spellEnd"/>
-      <w:r>
-        <w:rPr>
-          <w:rFonts w:ascii="Times New Roman" w:eastAsia="Times New Roman" w:hAnsi="Times New Roman" w:cs="Times New Roman"/>
-          <w:sz w:val="24"/>
-          <w:szCs w:val="24"/>
-          <w:lang w:eastAsia="en-GB"/>
-        </w:rPr>
-        <w:t>{TLDA\\GR} &amp; \</w:t>
-      </w:r>
-      <w:proofErr w:type="spellStart"/>
-      <w:r>
-        <w:rPr>
-          <w:rFonts w:ascii="Times New Roman" w:eastAsia="Times New Roman" w:hAnsi="Times New Roman" w:cs="Times New Roman"/>
-          <w:sz w:val="24"/>
-          <w:szCs w:val="24"/>
-          <w:lang w:eastAsia="en-GB"/>
-        </w:rPr>
-        <w:t>makecell</w:t>
-      </w:r>
-      <w:proofErr w:type="spellEnd"/>
-      <w:r>
-        <w:rPr>
-          <w:rFonts w:ascii="Times New Roman" w:eastAsia="Times New Roman" w:hAnsi="Times New Roman" w:cs="Times New Roman"/>
-          <w:sz w:val="24"/>
-          <w:szCs w:val="24"/>
-          <w:lang w:eastAsia="en-GB"/>
-        </w:rPr>
-        <w:t>{6914\\372} &amp; \</w:t>
-      </w:r>
-      <w:proofErr w:type="spellStart"/>
-      <w:r>
-        <w:rPr>
-          <w:rFonts w:ascii="Times New Roman" w:eastAsia="Times New Roman" w:hAnsi="Times New Roman" w:cs="Times New Roman"/>
-          <w:sz w:val="24"/>
-          <w:szCs w:val="24"/>
-          <w:lang w:eastAsia="en-GB"/>
-        </w:rPr>
-        <w:t>makecell</w:t>
-      </w:r>
-      <w:proofErr w:type="spellEnd"/>
-      <w:r>
-        <w:rPr>
-          <w:rFonts w:ascii="Times New Roman" w:eastAsia="Times New Roman" w:hAnsi="Times New Roman" w:cs="Times New Roman"/>
-          <w:sz w:val="24"/>
-          <w:szCs w:val="24"/>
-          <w:lang w:eastAsia="en-GB"/>
-        </w:rPr>
-        <w:t>{822\\450} &amp; \</w:t>
-      </w:r>
-      <w:proofErr w:type="spellStart"/>
-      <w:r>
-        <w:rPr>
-          <w:rFonts w:ascii="Times New Roman" w:eastAsia="Times New Roman" w:hAnsi="Times New Roman" w:cs="Times New Roman"/>
-          <w:sz w:val="24"/>
-          <w:szCs w:val="24"/>
-          <w:lang w:eastAsia="en-GB"/>
-        </w:rPr>
-        <w:t>makecell</w:t>
-      </w:r>
-      <w:proofErr w:type="spellEnd"/>
-      <w:r>
-        <w:rPr>
-          <w:rFonts w:ascii="Times New Roman" w:eastAsia="Times New Roman" w:hAnsi="Times New Roman" w:cs="Times New Roman"/>
-          <w:sz w:val="24"/>
-          <w:szCs w:val="24"/>
-          <w:lang w:eastAsia="en-GB"/>
-        </w:rPr>
-        <w:t>{0.106\\0.547}\\ [1ex]</w:t>
-      </w:r>
-    </w:p>
-    <w:p>
-      <w:pPr>
-        <w:spacing w:line="240" w:lineRule="auto"/>
-        <w:ind w:firstLine="480"/>
-        <w:rPr>
-          <w:rFonts w:ascii="Times New Roman" w:eastAsia="Times New Roman" w:hAnsi="Times New Roman" w:cs="Times New Roman"/>
-          <w:sz w:val="24"/>
-          <w:szCs w:val="24"/>
-          <w:lang w:eastAsia="en-GB"/>
-        </w:rPr>
-      </w:pPr>
-      <w:r>
-        <w:rPr>
-          <w:rFonts w:ascii="Times New Roman" w:eastAsia="Times New Roman" w:hAnsi="Times New Roman" w:cs="Times New Roman"/>
-          <w:sz w:val="24"/>
-          <w:szCs w:val="24"/>
-          <w:lang w:eastAsia="en-GB"/>
-        </w:rPr>
-        <w:t>\</w:t>
-      </w:r>
-      <w:proofErr w:type="spellStart"/>
-      <w:r>
-        <w:rPr>
-          <w:rFonts w:ascii="Times New Roman" w:eastAsia="Times New Roman" w:hAnsi="Times New Roman" w:cs="Times New Roman"/>
-          <w:sz w:val="24"/>
-          <w:szCs w:val="24"/>
-          <w:lang w:eastAsia="en-GB"/>
-        </w:rPr>
-        <w:t>hline</w:t>
-      </w:r>
-      <w:proofErr w:type="spellEnd"/>
-    </w:p>
-    <w:p>
-      <w:pPr>
-        <w:spacing w:line="240" w:lineRule="auto"/>
-        <w:ind w:firstLine="480"/>
-        <w:rPr>
-          <w:rFonts w:ascii="Times New Roman" w:eastAsia="Times New Roman" w:hAnsi="Times New Roman" w:cs="Times New Roman"/>
-          <w:sz w:val="24"/>
-          <w:szCs w:val="24"/>
-          <w:lang w:eastAsia="en-GB"/>
-        </w:rPr>
-      </w:pPr>
-      <w:r>
-        <w:rPr>
-          <w:rFonts w:ascii="Times New Roman" w:eastAsia="Times New Roman" w:hAnsi="Times New Roman" w:cs="Times New Roman"/>
-          <w:sz w:val="24"/>
-          <w:szCs w:val="24"/>
-          <w:lang w:eastAsia="en-GB"/>
-        </w:rPr>
-        <w:t>\end{tabular}</w:t>
-      </w:r>
-    </w:p>
-    <w:p>
-      <w:pPr>
-        <w:spacing w:line="480" w:lineRule="auto"/>
-        <w:rPr>
-          <w:rFonts w:ascii="Times New Roman" w:hAnsi="Times New Roman" w:cs="Times New Roman"/>
-          <w:sz w:val="24"/>
-          <w:szCs w:val="24"/>
-        </w:rPr>
-      </w:pPr>
-    </w:p>
-    <w:p>
-      <w:pPr>
-        <w:spacing w:line="480" w:lineRule="auto"/>
-        <w:rPr>
-          <w:rFonts w:ascii="Times New Roman" w:hAnsi="Times New Roman" w:cs="Times New Roman"/>
-          <w:sz w:val="24"/>
-          <w:szCs w:val="24"/>
-        </w:rPr>
-      </w:pPr>
-    </w:p>
-    <w:p>
-      <w:pPr>
         <w:spacing w:line="480" w:lineRule="auto"/>
         <w:rPr>
           <w:rFonts w:ascii="Times New Roman" w:hAnsi="Times New Roman" w:cs="Times New Roman"/>
@@ -13426,8 +12381,6 @@
         </w:rPr>
         <w:t xml:space="preserve"> prefab.</w:t>
       </w:r>
-      <w:bookmarkStart w:id="5" w:name="_GoBack"/>
-      <w:bookmarkEnd w:id="5"/>
     </w:p>
   </w:footnote>
   <w:footnote w:id="3">
@@ -17012,7 +15965,7 @@
 </file>
 
 <file path=customXml/itemProps1.xml><?xml version="1.0" encoding="utf-8"?>
-<ds:datastoreItem xmlns:ds="http://schemas.openxmlformats.org/officeDocument/2006/customXml" ds:itemID="{94AE17F4-C257-4074-8AAD-C7ADDF7D5BDE}">
+<ds:datastoreItem xmlns:ds="http://schemas.openxmlformats.org/officeDocument/2006/customXml" ds:itemID="{4697BB1B-1243-498F-8EC2-23A4103A4B53}">
   <ds:schemaRefs>
     <ds:schemaRef ds:uri="http://schemas.openxmlformats.org/officeDocument/2006/bibliography"/>
   </ds:schemaRefs>

--- a/Writings/Appendix.docx
+++ b/Writings/Appendix.docx
@@ -77,13 +77,146 @@
           <w:r>
             <w:fldChar w:fldCharType="separate"/>
           </w:r>
-          <w:hyperlink w:anchor="_Toc16845821" w:history="1">
+          <w:bookmarkStart w:id="0" w:name="_GoBack"/>
+          <w:bookmarkEnd w:id="0"/>
+          <w:r>
+            <w:rPr>
+              <w:rStyle w:val="Hyperlink"/>
+              <w:noProof/>
+            </w:rPr>
+            <w:fldChar w:fldCharType="begin"/>
+          </w:r>
+          <w:r>
+            <w:rPr>
+              <w:rStyle w:val="Hyperlink"/>
+              <w:noProof/>
+            </w:rPr>
+            <w:instrText xml:space="preserve"> </w:instrText>
+          </w:r>
+          <w:r>
+            <w:rPr>
+              <w:noProof/>
+            </w:rPr>
+            <w:instrText>HYPERLINK \l "_Toc17360236"</w:instrText>
+          </w:r>
+          <w:r>
+            <w:rPr>
+              <w:rStyle w:val="Hyperlink"/>
+              <w:noProof/>
+            </w:rPr>
+            <w:instrText xml:space="preserve"> </w:instrText>
+          </w:r>
+          <w:r>
+            <w:rPr>
+              <w:rStyle w:val="Hyperlink"/>
+              <w:noProof/>
+            </w:rPr>
+          </w:r>
+          <w:r>
+            <w:rPr>
+              <w:rStyle w:val="Hyperlink"/>
+              <w:noProof/>
+            </w:rPr>
+            <w:fldChar w:fldCharType="separate"/>
+          </w:r>
+          <w:r>
+            <w:rPr>
+              <w:rStyle w:val="Hyperlink"/>
+              <w:noProof/>
+            </w:rPr>
+            <w:t>1.</w:t>
+          </w:r>
+          <w:r>
+            <w:rPr>
+              <w:rFonts w:eastAsiaTheme="minorEastAsia"/>
+              <w:noProof/>
+              <w:lang w:eastAsia="en-GB"/>
+            </w:rPr>
+            <w:tab/>
+          </w:r>
+          <w:r>
+            <w:rPr>
+              <w:rStyle w:val="Hyperlink"/>
+              <w:noProof/>
+            </w:rPr>
+            <w:t>Developing digital environments in Unity</w:t>
+          </w:r>
+          <w:r>
+            <w:rPr>
+              <w:noProof/>
+              <w:webHidden/>
+            </w:rPr>
+            <w:tab/>
+          </w:r>
+          <w:r>
+            <w:rPr>
+              <w:noProof/>
+              <w:webHidden/>
+            </w:rPr>
+            <w:fldChar w:fldCharType="begin"/>
+          </w:r>
+          <w:r>
+            <w:rPr>
+              <w:noProof/>
+              <w:webHidden/>
+            </w:rPr>
+            <w:instrText xml:space="preserve"> PAGEREF _Toc17360236 \h </w:instrText>
+          </w:r>
+          <w:r>
+            <w:rPr>
+              <w:noProof/>
+              <w:webHidden/>
+            </w:rPr>
+          </w:r>
+          <w:r>
+            <w:rPr>
+              <w:noProof/>
+              <w:webHidden/>
+            </w:rPr>
+            <w:fldChar w:fldCharType="separate"/>
+          </w:r>
+          <w:r>
+            <w:rPr>
+              <w:noProof/>
+              <w:webHidden/>
+            </w:rPr>
+            <w:t>2</w:t>
+          </w:r>
+          <w:r>
+            <w:rPr>
+              <w:noProof/>
+              <w:webHidden/>
+            </w:rPr>
+            <w:fldChar w:fldCharType="end"/>
+          </w:r>
+          <w:r>
+            <w:rPr>
+              <w:rStyle w:val="Hyperlink"/>
+              <w:noProof/>
+            </w:rPr>
+            <w:fldChar w:fldCharType="end"/>
+          </w:r>
+        </w:p>
+        <w:p>
+          <w:pPr>
+            <w:pStyle w:val="TOC2"/>
+            <w:tabs>
+              <w:tab w:val="left" w:pos="880"/>
+              <w:tab w:val="right" w:leader="dot" w:pos="9016"/>
+            </w:tabs>
+            <w:rPr>
+              <w:rFonts w:eastAsiaTheme="minorEastAsia"/>
+              <w:noProof/>
+              <w:lang w:eastAsia="en-GB"/>
+            </w:rPr>
+          </w:pPr>
+          <w:hyperlink w:anchor="_Toc17360237" w:history="1">
             <w:r>
               <w:rPr>
                 <w:rStyle w:val="Hyperlink"/>
                 <w:noProof/>
               </w:rPr>
-              <w:t>1.</w:t>
+              <w:t>1.1</w:t>
             </w:r>
             <w:r>
               <w:rPr>
@@ -98,7 +231,7 @@
                 <w:rStyle w:val="Hyperlink"/>
                 <w:noProof/>
               </w:rPr>
-              <w:t>Developing digital environments in Unity</w:t>
+              <w:t>Environment</w:t>
             </w:r>
             <w:r>
               <w:rPr>
@@ -119,7 +252,7 @@
                 <w:noProof/>
                 <w:webHidden/>
               </w:rPr>
-              <w:instrText xml:space="preserve"> PAGEREF _Toc16845821 \h </w:instrText>
+              <w:instrText xml:space="preserve"> PAGEREF _Toc17360237 \h </w:instrText>
             </w:r>
             <w:r>
               <w:rPr>
@@ -139,7 +272,7 @@
                 <w:noProof/>
                 <w:webHidden/>
               </w:rPr>
-              <w:t>2</w:t>
+              <w:t>3</w:t>
             </w:r>
             <w:r>
               <w:rPr>
@@ -163,13 +296,13 @@
               <w:lang w:eastAsia="en-GB"/>
             </w:rPr>
           </w:pPr>
-          <w:hyperlink w:anchor="_Toc16845822" w:history="1">
+          <w:hyperlink w:anchor="_Toc17360238" w:history="1">
             <w:r>
               <w:rPr>
                 <w:rStyle w:val="Hyperlink"/>
                 <w:noProof/>
               </w:rPr>
-              <w:t>1.1</w:t>
+              <w:t>1.2</w:t>
             </w:r>
             <w:r>
               <w:rPr>
@@ -184,7 +317,7 @@
                 <w:rStyle w:val="Hyperlink"/>
                 <w:noProof/>
               </w:rPr>
-              <w:t>Environment</w:t>
+              <w:t>Walls &amp; Obstacles</w:t>
             </w:r>
             <w:r>
               <w:rPr>
@@ -205,7 +338,7 @@
                 <w:noProof/>
                 <w:webHidden/>
               </w:rPr>
-              <w:instrText xml:space="preserve"> PAGEREF _Toc16845822 \h </w:instrText>
+              <w:instrText xml:space="preserve"> PAGEREF _Toc17360238 \h </w:instrText>
             </w:r>
             <w:r>
               <w:rPr>
@@ -225,7 +358,7 @@
                 <w:noProof/>
                 <w:webHidden/>
               </w:rPr>
-              <w:t>3</w:t>
+              <w:t>5</w:t>
             </w:r>
             <w:r>
               <w:rPr>
@@ -249,13 +382,14 @@
               <w:lang w:eastAsia="en-GB"/>
             </w:rPr>
           </w:pPr>
-          <w:hyperlink w:anchor="_Toc16845823" w:history="1">
+          <w:hyperlink w:anchor="_Toc17360239" w:history="1">
             <w:r>
               <w:rPr>
                 <w:rStyle w:val="Hyperlink"/>
-                <w:noProof/>
-              </w:rPr>
-              <w:t>1.2</w:t>
+                <w:rFonts w:ascii="Times New Roman" w:hAnsi="Times New Roman" w:cs="Times New Roman"/>
+                <w:noProof/>
+              </w:rPr>
+              <w:t>1.3</w:t>
             </w:r>
             <w:r>
               <w:rPr>
@@ -268,9 +402,10 @@
             <w:r>
               <w:rPr>
                 <w:rStyle w:val="Hyperlink"/>
-                <w:noProof/>
-              </w:rPr>
-              <w:t>Walls &amp; Obstacles</w:t>
+                <w:rFonts w:ascii="Times New Roman" w:hAnsi="Times New Roman" w:cs="Times New Roman"/>
+                <w:noProof/>
+              </w:rPr>
+              <w:t>Pedestrians</w:t>
             </w:r>
             <w:r>
               <w:rPr>
@@ -291,7 +426,7 @@
                 <w:noProof/>
                 <w:webHidden/>
               </w:rPr>
-              <w:instrText xml:space="preserve"> PAGEREF _Toc16845823 \h </w:instrText>
+              <w:instrText xml:space="preserve"> PAGEREF _Toc17360239 \h </w:instrText>
             </w:r>
             <w:r>
               <w:rPr>
@@ -335,13 +470,14 @@
               <w:lang w:eastAsia="en-GB"/>
             </w:rPr>
           </w:pPr>
-          <w:hyperlink w:anchor="_Toc16845824" w:history="1">
+          <w:hyperlink w:anchor="_Toc17360240" w:history="1">
             <w:r>
               <w:rPr>
                 <w:rStyle w:val="Hyperlink"/>
-                <w:noProof/>
-              </w:rPr>
-              <w:t>1.3</w:t>
+                <w:rFonts w:ascii="Times New Roman" w:hAnsi="Times New Roman" w:cs="Times New Roman"/>
+                <w:noProof/>
+              </w:rPr>
+              <w:t>1.4</w:t>
             </w:r>
             <w:r>
               <w:rPr>
@@ -354,9 +490,10 @@
             <w:r>
               <w:rPr>
                 <w:rStyle w:val="Hyperlink"/>
-                <w:noProof/>
-              </w:rPr>
-              <w:t>Pedestrians</w:t>
+                <w:rFonts w:ascii="Times New Roman" w:hAnsi="Times New Roman" w:cs="Times New Roman"/>
+                <w:noProof/>
+              </w:rPr>
+              <w:t>Crowded areas</w:t>
             </w:r>
             <w:r>
               <w:rPr>
@@ -377,7 +514,7 @@
                 <w:noProof/>
                 <w:webHidden/>
               </w:rPr>
-              <w:instrText xml:space="preserve"> PAGEREF _Toc16845824 \h </w:instrText>
+              <w:instrText xml:space="preserve"> PAGEREF _Toc17360240 \h </w:instrText>
             </w:r>
             <w:r>
               <w:rPr>
@@ -397,7 +534,7 @@
                 <w:noProof/>
                 <w:webHidden/>
               </w:rPr>
-              <w:t>5</w:t>
+              <w:t>9</w:t>
             </w:r>
             <w:r>
               <w:rPr>
@@ -421,13 +558,14 @@
               <w:lang w:eastAsia="en-GB"/>
             </w:rPr>
           </w:pPr>
-          <w:hyperlink w:anchor="_Toc16845825" w:history="1">
+          <w:hyperlink w:anchor="_Toc17360241" w:history="1">
             <w:r>
               <w:rPr>
                 <w:rStyle w:val="Hyperlink"/>
-                <w:noProof/>
-              </w:rPr>
-              <w:t>1.4</w:t>
+                <w:rFonts w:ascii="Times New Roman" w:hAnsi="Times New Roman" w:cs="Times New Roman"/>
+                <w:noProof/>
+              </w:rPr>
+              <w:t>1.5</w:t>
             </w:r>
             <w:r>
               <w:rPr>
@@ -440,9 +578,10 @@
             <w:r>
               <w:rPr>
                 <w:rStyle w:val="Hyperlink"/>
-                <w:noProof/>
-              </w:rPr>
-              <w:t>Crowded areas</w:t>
+                <w:rFonts w:ascii="Times New Roman" w:hAnsi="Times New Roman" w:cs="Times New Roman"/>
+                <w:noProof/>
+              </w:rPr>
+              <w:t>Academy</w:t>
             </w:r>
             <w:r>
               <w:rPr>
@@ -463,7 +602,7 @@
                 <w:noProof/>
                 <w:webHidden/>
               </w:rPr>
-              <w:instrText xml:space="preserve"> PAGEREF _Toc16845825 \h </w:instrText>
+              <w:instrText xml:space="preserve"> PAGEREF _Toc17360241 \h </w:instrText>
             </w:r>
             <w:r>
               <w:rPr>
@@ -507,13 +646,14 @@
               <w:lang w:eastAsia="en-GB"/>
             </w:rPr>
           </w:pPr>
-          <w:hyperlink w:anchor="_Toc16845826" w:history="1">
+          <w:hyperlink w:anchor="_Toc17360242" w:history="1">
             <w:r>
               <w:rPr>
                 <w:rStyle w:val="Hyperlink"/>
-                <w:noProof/>
-              </w:rPr>
-              <w:t>1.5</w:t>
+                <w:rFonts w:ascii="Times New Roman" w:hAnsi="Times New Roman" w:cs="Times New Roman"/>
+                <w:noProof/>
+              </w:rPr>
+              <w:t>1.6</w:t>
             </w:r>
             <w:r>
               <w:rPr>
@@ -526,9 +666,10 @@
             <w:r>
               <w:rPr>
                 <w:rStyle w:val="Hyperlink"/>
-                <w:noProof/>
-              </w:rPr>
-              <w:t>Academy</w:t>
+                <w:rFonts w:ascii="Times New Roman" w:hAnsi="Times New Roman" w:cs="Times New Roman"/>
+                <w:noProof/>
+              </w:rPr>
+              <w:t>Agent</w:t>
             </w:r>
             <w:r>
               <w:rPr>
@@ -549,7 +690,7 @@
                 <w:noProof/>
                 <w:webHidden/>
               </w:rPr>
-              <w:instrText xml:space="preserve"> PAGEREF _Toc16845826 \h </w:instrText>
+              <w:instrText xml:space="preserve"> PAGEREF _Toc17360242 \h </w:instrText>
             </w:r>
             <w:r>
               <w:rPr>
@@ -569,7 +710,7 @@
                 <w:noProof/>
                 <w:webHidden/>
               </w:rPr>
-              <w:t>9</w:t>
+              <w:t>13</w:t>
             </w:r>
             <w:r>
               <w:rPr>
@@ -593,13 +734,14 @@
               <w:lang w:eastAsia="en-GB"/>
             </w:rPr>
           </w:pPr>
-          <w:hyperlink w:anchor="_Toc16845827" w:history="1">
+          <w:hyperlink w:anchor="_Toc17360243" w:history="1">
             <w:r>
               <w:rPr>
                 <w:rStyle w:val="Hyperlink"/>
-                <w:noProof/>
-              </w:rPr>
-              <w:t>1.6</w:t>
+                <w:rFonts w:ascii="Times New Roman" w:hAnsi="Times New Roman" w:cs="Times New Roman"/>
+                <w:noProof/>
+              </w:rPr>
+              <w:t>1.7</w:t>
             </w:r>
             <w:r>
               <w:rPr>
@@ -612,9 +754,10 @@
             <w:r>
               <w:rPr>
                 <w:rStyle w:val="Hyperlink"/>
-                <w:noProof/>
-              </w:rPr>
-              <w:t>Agent</w:t>
+                <w:rFonts w:ascii="Times New Roman" w:hAnsi="Times New Roman" w:cs="Times New Roman"/>
+                <w:noProof/>
+              </w:rPr>
+              <w:t>Target</w:t>
             </w:r>
             <w:r>
               <w:rPr>
@@ -635,7 +778,7 @@
                 <w:noProof/>
                 <w:webHidden/>
               </w:rPr>
-              <w:instrText xml:space="preserve"> PAGEREF _Toc16845827 \h </w:instrText>
+              <w:instrText xml:space="preserve"> PAGEREF _Toc17360243 \h </w:instrText>
             </w:r>
             <w:r>
               <w:rPr>
@@ -655,7 +798,7 @@
                 <w:noProof/>
                 <w:webHidden/>
               </w:rPr>
-              <w:t>13</w:t>
+              <w:t>18</w:t>
             </w:r>
             <w:r>
               <w:rPr>
@@ -679,13 +822,14 @@
               <w:lang w:eastAsia="en-GB"/>
             </w:rPr>
           </w:pPr>
-          <w:hyperlink w:anchor="_Toc16845828" w:history="1">
+          <w:hyperlink w:anchor="_Toc17360244" w:history="1">
             <w:r>
               <w:rPr>
                 <w:rStyle w:val="Hyperlink"/>
-                <w:noProof/>
-              </w:rPr>
-              <w:t>1.7</w:t>
+                <w:rFonts w:ascii="Times New Roman" w:hAnsi="Times New Roman" w:cs="Times New Roman"/>
+                <w:noProof/>
+              </w:rPr>
+              <w:t>1.8</w:t>
             </w:r>
             <w:r>
               <w:rPr>
@@ -698,9 +842,10 @@
             <w:r>
               <w:rPr>
                 <w:rStyle w:val="Hyperlink"/>
-                <w:noProof/>
-              </w:rPr>
-              <w:t>Target</w:t>
+                <w:rFonts w:ascii="Times New Roman" w:hAnsi="Times New Roman" w:cs="Times New Roman"/>
+                <w:noProof/>
+              </w:rPr>
+              <w:t>Training</w:t>
             </w:r>
             <w:r>
               <w:rPr>
@@ -721,7 +866,7 @@
                 <w:noProof/>
                 <w:webHidden/>
               </w:rPr>
-              <w:instrText xml:space="preserve"> PAGEREF _Toc16845828 \h </w:instrText>
+              <w:instrText xml:space="preserve"> PAGEREF _Toc17360244 \h </w:instrText>
             </w:r>
             <w:r>
               <w:rPr>
@@ -741,7 +886,95 @@
                 <w:noProof/>
                 <w:webHidden/>
               </w:rPr>
-              <w:t>18</w:t>
+              <w:t>19</w:t>
+            </w:r>
+            <w:r>
+              <w:rPr>
+                <w:noProof/>
+                <w:webHidden/>
+              </w:rPr>
+              <w:fldChar w:fldCharType="end"/>
+            </w:r>
+          </w:hyperlink>
+        </w:p>
+        <w:p>
+          <w:pPr>
+            <w:pStyle w:val="TOC3"/>
+            <w:tabs>
+              <w:tab w:val="left" w:pos="1320"/>
+              <w:tab w:val="right" w:leader="dot" w:pos="9016"/>
+            </w:tabs>
+            <w:rPr>
+              <w:rFonts w:eastAsiaTheme="minorEastAsia"/>
+              <w:noProof/>
+              <w:lang w:eastAsia="en-GB"/>
+            </w:rPr>
+          </w:pPr>
+          <w:hyperlink w:anchor="_Toc17360245" w:history="1">
+            <w:r>
+              <w:rPr>
+                <w:rStyle w:val="Hyperlink"/>
+                <w:rFonts w:ascii="Times New Roman" w:hAnsi="Times New Roman" w:cs="Times New Roman"/>
+                <w:noProof/>
+              </w:rPr>
+              <w:t>1.8.1</w:t>
+            </w:r>
+            <w:r>
+              <w:rPr>
+                <w:rFonts w:eastAsiaTheme="minorEastAsia"/>
+                <w:noProof/>
+                <w:lang w:eastAsia="en-GB"/>
+              </w:rPr>
+              <w:tab/>
+            </w:r>
+            <w:r>
+              <w:rPr>
+                <w:rStyle w:val="Hyperlink"/>
+                <w:rFonts w:ascii="Times New Roman" w:hAnsi="Times New Roman" w:cs="Times New Roman"/>
+                <w:noProof/>
+              </w:rPr>
+              <w:t>Training hyperparameters</w:t>
+            </w:r>
+            <w:r>
+              <w:rPr>
+                <w:noProof/>
+                <w:webHidden/>
+              </w:rPr>
+              <w:tab/>
+            </w:r>
+            <w:r>
+              <w:rPr>
+                <w:noProof/>
+                <w:webHidden/>
+              </w:rPr>
+              <w:fldChar w:fldCharType="begin"/>
+            </w:r>
+            <w:r>
+              <w:rPr>
+                <w:noProof/>
+                <w:webHidden/>
+              </w:rPr>
+              <w:instrText xml:space="preserve"> PAGEREF _Toc17360245 \h </w:instrText>
+            </w:r>
+            <w:r>
+              <w:rPr>
+                <w:noProof/>
+                <w:webHidden/>
+              </w:rPr>
+            </w:r>
+            <w:r>
+              <w:rPr>
+                <w:noProof/>
+                <w:webHidden/>
+              </w:rPr>
+              <w:fldChar w:fldCharType="separate"/>
+            </w:r>
+            <w:r>
+              <w:rPr>
+                <w:noProof/>
+                <w:webHidden/>
+              </w:rPr>
+              <w:t>19</w:t>
             </w:r>
             <w:r>
               <w:rPr>
@@ -765,13 +998,14 @@
               <w:lang w:eastAsia="en-GB"/>
             </w:rPr>
           </w:pPr>
-          <w:hyperlink w:anchor="_Toc16845829" w:history="1">
+          <w:hyperlink w:anchor="_Toc17360246" w:history="1">
             <w:r>
               <w:rPr>
                 <w:rStyle w:val="Hyperlink"/>
-                <w:noProof/>
-              </w:rPr>
-              <w:t>1.8</w:t>
+                <w:rFonts w:ascii="Times New Roman" w:hAnsi="Times New Roman" w:cs="Times New Roman"/>
+                <w:noProof/>
+              </w:rPr>
+              <w:t>1.9</w:t>
             </w:r>
             <w:r>
               <w:rPr>
@@ -784,9 +1018,10 @@
             <w:r>
               <w:rPr>
                 <w:rStyle w:val="Hyperlink"/>
-                <w:noProof/>
-              </w:rPr>
-              <w:t>Training</w:t>
+                <w:rFonts w:ascii="Times New Roman" w:hAnsi="Times New Roman" w:cs="Times New Roman"/>
+                <w:noProof/>
+              </w:rPr>
+              <w:t>TensorBoard</w:t>
             </w:r>
             <w:r>
               <w:rPr>
@@ -807,7 +1042,7 @@
                 <w:noProof/>
                 <w:webHidden/>
               </w:rPr>
-              <w:instrText xml:space="preserve"> PAGEREF _Toc16845829 \h </w:instrText>
+              <w:instrText xml:space="preserve"> PAGEREF _Toc17360246 \h </w:instrText>
             </w:r>
             <w:r>
               <w:rPr>
@@ -827,7 +1062,443 @@
                 <w:noProof/>
                 <w:webHidden/>
               </w:rPr>
-              <w:t>19</w:t>
+              <w:t>20</w:t>
+            </w:r>
+            <w:r>
+              <w:rPr>
+                <w:noProof/>
+                <w:webHidden/>
+              </w:rPr>
+              <w:fldChar w:fldCharType="end"/>
+            </w:r>
+          </w:hyperlink>
+        </w:p>
+        <w:p>
+          <w:pPr>
+            <w:pStyle w:val="TOC2"/>
+            <w:tabs>
+              <w:tab w:val="left" w:pos="880"/>
+              <w:tab w:val="right" w:leader="dot" w:pos="9016"/>
+            </w:tabs>
+            <w:rPr>
+              <w:rFonts w:eastAsiaTheme="minorEastAsia"/>
+              <w:noProof/>
+              <w:lang w:eastAsia="en-GB"/>
+            </w:rPr>
+          </w:pPr>
+          <w:hyperlink w:anchor="_Toc17360247" w:history="1">
+            <w:r>
+              <w:rPr>
+                <w:rStyle w:val="Hyperlink"/>
+                <w:rFonts w:ascii="Times New Roman" w:hAnsi="Times New Roman" w:cs="Times New Roman"/>
+                <w:noProof/>
+              </w:rPr>
+              <w:t>1.10</w:t>
+            </w:r>
+            <w:r>
+              <w:rPr>
+                <w:rFonts w:eastAsiaTheme="minorEastAsia"/>
+                <w:noProof/>
+                <w:lang w:eastAsia="en-GB"/>
+              </w:rPr>
+              <w:tab/>
+            </w:r>
+            <w:r>
+              <w:rPr>
+                <w:rStyle w:val="Hyperlink"/>
+                <w:rFonts w:ascii="Times New Roman" w:hAnsi="Times New Roman" w:cs="Times New Roman"/>
+                <w:noProof/>
+              </w:rPr>
+              <w:t>Tuning of hyperparameters of the environment</w:t>
+            </w:r>
+            <w:r>
+              <w:rPr>
+                <w:noProof/>
+                <w:webHidden/>
+              </w:rPr>
+              <w:tab/>
+            </w:r>
+            <w:r>
+              <w:rPr>
+                <w:noProof/>
+                <w:webHidden/>
+              </w:rPr>
+              <w:fldChar w:fldCharType="begin"/>
+            </w:r>
+            <w:r>
+              <w:rPr>
+                <w:noProof/>
+                <w:webHidden/>
+              </w:rPr>
+              <w:instrText xml:space="preserve"> PAGEREF _Toc17360247 \h </w:instrText>
+            </w:r>
+            <w:r>
+              <w:rPr>
+                <w:noProof/>
+                <w:webHidden/>
+              </w:rPr>
+            </w:r>
+            <w:r>
+              <w:rPr>
+                <w:noProof/>
+                <w:webHidden/>
+              </w:rPr>
+              <w:fldChar w:fldCharType="separate"/>
+            </w:r>
+            <w:r>
+              <w:rPr>
+                <w:noProof/>
+                <w:webHidden/>
+              </w:rPr>
+              <w:t>20</w:t>
+            </w:r>
+            <w:r>
+              <w:rPr>
+                <w:noProof/>
+                <w:webHidden/>
+              </w:rPr>
+              <w:fldChar w:fldCharType="end"/>
+            </w:r>
+          </w:hyperlink>
+        </w:p>
+        <w:p>
+          <w:pPr>
+            <w:pStyle w:val="TOC1"/>
+            <w:tabs>
+              <w:tab w:val="left" w:pos="440"/>
+              <w:tab w:val="right" w:leader="dot" w:pos="9016"/>
+            </w:tabs>
+            <w:rPr>
+              <w:rFonts w:eastAsiaTheme="minorEastAsia"/>
+              <w:noProof/>
+              <w:lang w:eastAsia="en-GB"/>
+            </w:rPr>
+          </w:pPr>
+          <w:hyperlink w:anchor="_Toc17360248" w:history="1">
+            <w:r>
+              <w:rPr>
+                <w:rStyle w:val="Hyperlink"/>
+                <w:rFonts w:ascii="Times New Roman" w:hAnsi="Times New Roman" w:cs="Times New Roman"/>
+                <w:noProof/>
+              </w:rPr>
+              <w:t>2.</w:t>
+            </w:r>
+            <w:r>
+              <w:rPr>
+                <w:rFonts w:eastAsiaTheme="minorEastAsia"/>
+                <w:noProof/>
+                <w:lang w:eastAsia="en-GB"/>
+              </w:rPr>
+              <w:tab/>
+            </w:r>
+            <w:r>
+              <w:rPr>
+                <w:rStyle w:val="Hyperlink"/>
+                <w:rFonts w:ascii="Times New Roman" w:hAnsi="Times New Roman" w:cs="Times New Roman"/>
+                <w:noProof/>
+              </w:rPr>
+              <w:t>Proximal Policy Optimisation explained</w:t>
+            </w:r>
+            <w:r>
+              <w:rPr>
+                <w:noProof/>
+                <w:webHidden/>
+              </w:rPr>
+              <w:tab/>
+            </w:r>
+            <w:r>
+              <w:rPr>
+                <w:noProof/>
+                <w:webHidden/>
+              </w:rPr>
+              <w:fldChar w:fldCharType="begin"/>
+            </w:r>
+            <w:r>
+              <w:rPr>
+                <w:noProof/>
+                <w:webHidden/>
+              </w:rPr>
+              <w:instrText xml:space="preserve"> PAGEREF _Toc17360248 \h </w:instrText>
+            </w:r>
+            <w:r>
+              <w:rPr>
+                <w:noProof/>
+                <w:webHidden/>
+              </w:rPr>
+            </w:r>
+            <w:r>
+              <w:rPr>
+                <w:noProof/>
+                <w:webHidden/>
+              </w:rPr>
+              <w:fldChar w:fldCharType="separate"/>
+            </w:r>
+            <w:r>
+              <w:rPr>
+                <w:noProof/>
+                <w:webHidden/>
+              </w:rPr>
+              <w:t>21</w:t>
+            </w:r>
+            <w:r>
+              <w:rPr>
+                <w:noProof/>
+                <w:webHidden/>
+              </w:rPr>
+              <w:fldChar w:fldCharType="end"/>
+            </w:r>
+          </w:hyperlink>
+        </w:p>
+        <w:p>
+          <w:pPr>
+            <w:pStyle w:val="TOC2"/>
+            <w:tabs>
+              <w:tab w:val="left" w:pos="880"/>
+              <w:tab w:val="right" w:leader="dot" w:pos="9016"/>
+            </w:tabs>
+            <w:rPr>
+              <w:rFonts w:eastAsiaTheme="minorEastAsia"/>
+              <w:noProof/>
+              <w:lang w:eastAsia="en-GB"/>
+            </w:rPr>
+          </w:pPr>
+          <w:hyperlink w:anchor="_Toc17360249" w:history="1">
+            <w:r>
+              <w:rPr>
+                <w:rStyle w:val="Hyperlink"/>
+                <w:rFonts w:ascii="Times New Roman" w:hAnsi="Times New Roman" w:cs="Times New Roman"/>
+                <w:noProof/>
+              </w:rPr>
+              <w:t>2.1</w:t>
+            </w:r>
+            <w:r>
+              <w:rPr>
+                <w:rFonts w:eastAsiaTheme="minorEastAsia"/>
+                <w:noProof/>
+                <w:lang w:eastAsia="en-GB"/>
+              </w:rPr>
+              <w:tab/>
+            </w:r>
+            <w:r>
+              <w:rPr>
+                <w:rStyle w:val="Hyperlink"/>
+                <w:rFonts w:ascii="Times New Roman" w:hAnsi="Times New Roman" w:cs="Times New Roman"/>
+                <w:noProof/>
+              </w:rPr>
+              <w:t>Reward Shaping</w:t>
+            </w:r>
+            <w:r>
+              <w:rPr>
+                <w:noProof/>
+                <w:webHidden/>
+              </w:rPr>
+              <w:tab/>
+            </w:r>
+            <w:r>
+              <w:rPr>
+                <w:noProof/>
+                <w:webHidden/>
+              </w:rPr>
+              <w:fldChar w:fldCharType="begin"/>
+            </w:r>
+            <w:r>
+              <w:rPr>
+                <w:noProof/>
+                <w:webHidden/>
+              </w:rPr>
+              <w:instrText xml:space="preserve"> PAGEREF _Toc17360249 \h </w:instrText>
+            </w:r>
+            <w:r>
+              <w:rPr>
+                <w:noProof/>
+                <w:webHidden/>
+              </w:rPr>
+            </w:r>
+            <w:r>
+              <w:rPr>
+                <w:noProof/>
+                <w:webHidden/>
+              </w:rPr>
+              <w:fldChar w:fldCharType="separate"/>
+            </w:r>
+            <w:r>
+              <w:rPr>
+                <w:noProof/>
+                <w:webHidden/>
+              </w:rPr>
+              <w:t>22</w:t>
+            </w:r>
+            <w:r>
+              <w:rPr>
+                <w:noProof/>
+                <w:webHidden/>
+              </w:rPr>
+              <w:fldChar w:fldCharType="end"/>
+            </w:r>
+          </w:hyperlink>
+        </w:p>
+        <w:p>
+          <w:pPr>
+            <w:pStyle w:val="TOC1"/>
+            <w:tabs>
+              <w:tab w:val="left" w:pos="440"/>
+              <w:tab w:val="right" w:leader="dot" w:pos="9016"/>
+            </w:tabs>
+            <w:rPr>
+              <w:rFonts w:eastAsiaTheme="minorEastAsia"/>
+              <w:noProof/>
+              <w:lang w:eastAsia="en-GB"/>
+            </w:rPr>
+          </w:pPr>
+          <w:hyperlink w:anchor="_Toc17360250" w:history="1">
+            <w:r>
+              <w:rPr>
+                <w:rStyle w:val="Hyperlink"/>
+                <w:noProof/>
+              </w:rPr>
+              <w:t>3.</w:t>
+            </w:r>
+            <w:r>
+              <w:rPr>
+                <w:rFonts w:eastAsiaTheme="minorEastAsia"/>
+                <w:noProof/>
+                <w:lang w:eastAsia="en-GB"/>
+              </w:rPr>
+              <w:tab/>
+            </w:r>
+            <w:r>
+              <w:rPr>
+                <w:rStyle w:val="Hyperlink"/>
+                <w:noProof/>
+              </w:rPr>
+              <w:t>Supplement to section 4</w:t>
+            </w:r>
+            <w:r>
+              <w:rPr>
+                <w:noProof/>
+                <w:webHidden/>
+              </w:rPr>
+              <w:tab/>
+            </w:r>
+            <w:r>
+              <w:rPr>
+                <w:noProof/>
+                <w:webHidden/>
+              </w:rPr>
+              <w:fldChar w:fldCharType="begin"/>
+            </w:r>
+            <w:r>
+              <w:rPr>
+                <w:noProof/>
+                <w:webHidden/>
+              </w:rPr>
+              <w:instrText xml:space="preserve"> PAGEREF _Toc17360250 \h </w:instrText>
+            </w:r>
+            <w:r>
+              <w:rPr>
+                <w:noProof/>
+                <w:webHidden/>
+              </w:rPr>
+            </w:r>
+            <w:r>
+              <w:rPr>
+                <w:noProof/>
+                <w:webHidden/>
+              </w:rPr>
+              <w:fldChar w:fldCharType="separate"/>
+            </w:r>
+            <w:r>
+              <w:rPr>
+                <w:noProof/>
+                <w:webHidden/>
+              </w:rPr>
+              <w:t>23</w:t>
+            </w:r>
+            <w:r>
+              <w:rPr>
+                <w:noProof/>
+                <w:webHidden/>
+              </w:rPr>
+              <w:fldChar w:fldCharType="end"/>
+            </w:r>
+          </w:hyperlink>
+        </w:p>
+        <w:p>
+          <w:pPr>
+            <w:pStyle w:val="TOC2"/>
+            <w:tabs>
+              <w:tab w:val="left" w:pos="880"/>
+              <w:tab w:val="right" w:leader="dot" w:pos="9016"/>
+            </w:tabs>
+            <w:rPr>
+              <w:rFonts w:eastAsiaTheme="minorEastAsia"/>
+              <w:noProof/>
+              <w:lang w:eastAsia="en-GB"/>
+            </w:rPr>
+          </w:pPr>
+          <w:hyperlink w:anchor="_Toc17360251" w:history="1">
+            <w:r>
+              <w:rPr>
+                <w:rStyle w:val="Hyperlink"/>
+                <w:noProof/>
+              </w:rPr>
+              <w:t>3.1</w:t>
+            </w:r>
+            <w:r>
+              <w:rPr>
+                <w:rFonts w:eastAsiaTheme="minorEastAsia"/>
+                <w:noProof/>
+                <w:lang w:eastAsia="en-GB"/>
+              </w:rPr>
+              <w:tab/>
+            </w:r>
+            <w:r>
+              <w:rPr>
+                <w:rStyle w:val="Hyperlink"/>
+                <w:noProof/>
+              </w:rPr>
+              <w:t>Comparisons</w:t>
+            </w:r>
+            <w:r>
+              <w:rPr>
+                <w:noProof/>
+                <w:webHidden/>
+              </w:rPr>
+              <w:tab/>
+            </w:r>
+            <w:r>
+              <w:rPr>
+                <w:noProof/>
+                <w:webHidden/>
+              </w:rPr>
+              <w:fldChar w:fldCharType="begin"/>
+            </w:r>
+            <w:r>
+              <w:rPr>
+                <w:noProof/>
+                <w:webHidden/>
+              </w:rPr>
+              <w:instrText xml:space="preserve"> PAGEREF _Toc17360251 \h </w:instrText>
+            </w:r>
+            <w:r>
+              <w:rPr>
+                <w:noProof/>
+                <w:webHidden/>
+              </w:rPr>
+            </w:r>
+            <w:r>
+              <w:rPr>
+                <w:noProof/>
+                <w:webHidden/>
+              </w:rPr>
+              <w:fldChar w:fldCharType="separate"/>
+            </w:r>
+            <w:r>
+              <w:rPr>
+                <w:noProof/>
+                <w:webHidden/>
+              </w:rPr>
+              <w:t>23</w:t>
             </w:r>
             <w:r>
               <w:rPr>
@@ -851,13 +1522,13 @@
               <w:lang w:eastAsia="en-GB"/>
             </w:rPr>
           </w:pPr>
-          <w:hyperlink w:anchor="_Toc16845830" w:history="1">
+          <w:hyperlink w:anchor="_Toc17360252" w:history="1">
             <w:r>
               <w:rPr>
                 <w:rStyle w:val="Hyperlink"/>
                 <w:noProof/>
               </w:rPr>
-              <w:t>1.8.1</w:t>
+              <w:t>3.1.1</w:t>
             </w:r>
             <w:r>
               <w:rPr>
@@ -872,7 +1543,7 @@
                 <w:rStyle w:val="Hyperlink"/>
                 <w:noProof/>
               </w:rPr>
-              <w:t>Training hyperparameters</w:t>
+              <w:t>Baseline</w:t>
             </w:r>
             <w:r>
               <w:rPr>
@@ -893,7 +1564,7 @@
                 <w:noProof/>
                 <w:webHidden/>
               </w:rPr>
-              <w:instrText xml:space="preserve"> PAGEREF _Toc16845830 \h </w:instrText>
+              <w:instrText xml:space="preserve"> PAGEREF _Toc17360252 \h </w:instrText>
             </w:r>
             <w:r>
               <w:rPr>
@@ -913,7 +1584,179 @@
                 <w:noProof/>
                 <w:webHidden/>
               </w:rPr>
-              <w:t>19</w:t>
+              <w:t>24</w:t>
+            </w:r>
+            <w:r>
+              <w:rPr>
+                <w:noProof/>
+                <w:webHidden/>
+              </w:rPr>
+              <w:fldChar w:fldCharType="end"/>
+            </w:r>
+          </w:hyperlink>
+        </w:p>
+        <w:p>
+          <w:pPr>
+            <w:pStyle w:val="TOC3"/>
+            <w:tabs>
+              <w:tab w:val="left" w:pos="1320"/>
+              <w:tab w:val="right" w:leader="dot" w:pos="9016"/>
+            </w:tabs>
+            <w:rPr>
+              <w:rFonts w:eastAsiaTheme="minorEastAsia"/>
+              <w:noProof/>
+              <w:lang w:eastAsia="en-GB"/>
+            </w:rPr>
+          </w:pPr>
+          <w:hyperlink w:anchor="_Toc17360253" w:history="1">
+            <w:r>
+              <w:rPr>
+                <w:rStyle w:val="Hyperlink"/>
+                <w:noProof/>
+              </w:rPr>
+              <w:t>3.1.2</w:t>
+            </w:r>
+            <w:r>
+              <w:rPr>
+                <w:rFonts w:eastAsiaTheme="minorEastAsia"/>
+                <w:noProof/>
+                <w:lang w:eastAsia="en-GB"/>
+              </w:rPr>
+              <w:tab/>
+            </w:r>
+            <w:r>
+              <w:rPr>
+                <w:rStyle w:val="Hyperlink"/>
+                <w:noProof/>
+              </w:rPr>
+              <w:t>Exploring under certainty</w:t>
+            </w:r>
+            <w:r>
+              <w:rPr>
+                <w:noProof/>
+                <w:webHidden/>
+              </w:rPr>
+              <w:tab/>
+            </w:r>
+            <w:r>
+              <w:rPr>
+                <w:noProof/>
+                <w:webHidden/>
+              </w:rPr>
+              <w:fldChar w:fldCharType="begin"/>
+            </w:r>
+            <w:r>
+              <w:rPr>
+                <w:noProof/>
+                <w:webHidden/>
+              </w:rPr>
+              <w:instrText xml:space="preserve"> PAGEREF _Toc17360253 \h </w:instrText>
+            </w:r>
+            <w:r>
+              <w:rPr>
+                <w:noProof/>
+                <w:webHidden/>
+              </w:rPr>
+            </w:r>
+            <w:r>
+              <w:rPr>
+                <w:noProof/>
+                <w:webHidden/>
+              </w:rPr>
+              <w:fldChar w:fldCharType="separate"/>
+            </w:r>
+            <w:r>
+              <w:rPr>
+                <w:noProof/>
+                <w:webHidden/>
+              </w:rPr>
+              <w:t>24</w:t>
+            </w:r>
+            <w:r>
+              <w:rPr>
+                <w:noProof/>
+                <w:webHidden/>
+              </w:rPr>
+              <w:fldChar w:fldCharType="end"/>
+            </w:r>
+          </w:hyperlink>
+        </w:p>
+        <w:p>
+          <w:pPr>
+            <w:pStyle w:val="TOC3"/>
+            <w:tabs>
+              <w:tab w:val="left" w:pos="1320"/>
+              <w:tab w:val="right" w:leader="dot" w:pos="9016"/>
+            </w:tabs>
+            <w:rPr>
+              <w:rFonts w:eastAsiaTheme="minorEastAsia"/>
+              <w:noProof/>
+              <w:lang w:eastAsia="en-GB"/>
+            </w:rPr>
+          </w:pPr>
+          <w:hyperlink w:anchor="_Toc17360254" w:history="1">
+            <w:r>
+              <w:rPr>
+                <w:rStyle w:val="Hyperlink"/>
+                <w:noProof/>
+              </w:rPr>
+              <w:t>3.1.3</w:t>
+            </w:r>
+            <w:r>
+              <w:rPr>
+                <w:rFonts w:eastAsiaTheme="minorEastAsia"/>
+                <w:noProof/>
+                <w:lang w:eastAsia="en-GB"/>
+              </w:rPr>
+              <w:tab/>
+            </w:r>
+            <w:r>
+              <w:rPr>
+                <w:rStyle w:val="Hyperlink"/>
+                <w:noProof/>
+              </w:rPr>
+              <w:t>Exploring under uncertainty</w:t>
+            </w:r>
+            <w:r>
+              <w:rPr>
+                <w:noProof/>
+                <w:webHidden/>
+              </w:rPr>
+              <w:tab/>
+            </w:r>
+            <w:r>
+              <w:rPr>
+                <w:noProof/>
+                <w:webHidden/>
+              </w:rPr>
+              <w:fldChar w:fldCharType="begin"/>
+            </w:r>
+            <w:r>
+              <w:rPr>
+                <w:noProof/>
+                <w:webHidden/>
+              </w:rPr>
+              <w:instrText xml:space="preserve"> PAGEREF _Toc17360254 \h </w:instrText>
+            </w:r>
+            <w:r>
+              <w:rPr>
+                <w:noProof/>
+                <w:webHidden/>
+              </w:rPr>
+            </w:r>
+            <w:r>
+              <w:rPr>
+                <w:noProof/>
+                <w:webHidden/>
+              </w:rPr>
+              <w:fldChar w:fldCharType="separate"/>
+            </w:r>
+            <w:r>
+              <w:rPr>
+                <w:noProof/>
+                <w:webHidden/>
+              </w:rPr>
+              <w:t>26</w:t>
             </w:r>
             <w:r>
               <w:rPr>
@@ -937,13 +1780,13 @@
               <w:lang w:eastAsia="en-GB"/>
             </w:rPr>
           </w:pPr>
-          <w:hyperlink w:anchor="_Toc16845831" w:history="1">
+          <w:hyperlink w:anchor="_Toc17360255" w:history="1">
             <w:r>
               <w:rPr>
                 <w:rStyle w:val="Hyperlink"/>
                 <w:noProof/>
               </w:rPr>
-              <w:t>1.9</w:t>
+              <w:t>3.2</w:t>
             </w:r>
             <w:r>
               <w:rPr>
@@ -958,7 +1801,7 @@
                 <w:rStyle w:val="Hyperlink"/>
                 <w:noProof/>
               </w:rPr>
-              <w:t>TensorBoard</w:t>
+              <w:t>Effect of restricting the number of steps for the agent</w:t>
             </w:r>
             <w:r>
               <w:rPr>
@@ -979,7 +1822,7 @@
                 <w:noProof/>
                 <w:webHidden/>
               </w:rPr>
-              <w:instrText xml:space="preserve"> PAGEREF _Toc16845831 \h </w:instrText>
+              <w:instrText xml:space="preserve"> PAGEREF _Toc17360255 \h </w:instrText>
             </w:r>
             <w:r>
               <w:rPr>
@@ -999,7 +1842,7 @@
                 <w:noProof/>
                 <w:webHidden/>
               </w:rPr>
-              <w:t>20</w:t>
+              <w:t>26</w:t>
             </w:r>
             <w:r>
               <w:rPr>
@@ -1023,13 +1866,13 @@
               <w:lang w:eastAsia="en-GB"/>
             </w:rPr>
           </w:pPr>
-          <w:hyperlink w:anchor="_Toc16845832" w:history="1">
+          <w:hyperlink w:anchor="_Toc17360256" w:history="1">
             <w:r>
               <w:rPr>
                 <w:rStyle w:val="Hyperlink"/>
                 <w:noProof/>
               </w:rPr>
-              <w:t>1.10</w:t>
+              <w:t>3.3</w:t>
             </w:r>
             <w:r>
               <w:rPr>
@@ -1044,7 +1887,7 @@
                 <w:rStyle w:val="Hyperlink"/>
                 <w:noProof/>
               </w:rPr>
-              <w:t>Tuning of hyperparameters of the environment</w:t>
+              <w:t>Effect of invoking maximum steps</w:t>
             </w:r>
             <w:r>
               <w:rPr>
@@ -1065,7 +1908,7 @@
                 <w:noProof/>
                 <w:webHidden/>
               </w:rPr>
-              <w:instrText xml:space="preserve"> PAGEREF _Toc16845832 \h </w:instrText>
+              <w:instrText xml:space="preserve"> PAGEREF _Toc17360256 \h </w:instrText>
             </w:r>
             <w:r>
               <w:rPr>
@@ -1085,93 +1928,7 @@
                 <w:noProof/>
                 <w:webHidden/>
               </w:rPr>
-              <w:t>20</w:t>
-            </w:r>
-            <w:r>
-              <w:rPr>
-                <w:noProof/>
-                <w:webHidden/>
-              </w:rPr>
-              <w:fldChar w:fldCharType="end"/>
-            </w:r>
-          </w:hyperlink>
-        </w:p>
-        <w:p>
-          <w:pPr>
-            <w:pStyle w:val="TOC1"/>
-            <w:tabs>
-              <w:tab w:val="left" w:pos="440"/>
-              <w:tab w:val="right" w:leader="dot" w:pos="9016"/>
-            </w:tabs>
-            <w:rPr>
-              <w:rFonts w:eastAsiaTheme="minorEastAsia"/>
-              <w:noProof/>
-              <w:lang w:eastAsia="en-GB"/>
-            </w:rPr>
-          </w:pPr>
-          <w:hyperlink w:anchor="_Toc16845833" w:history="1">
-            <w:r>
-              <w:rPr>
-                <w:rStyle w:val="Hyperlink"/>
-                <w:noProof/>
-              </w:rPr>
-              <w:t>2.</w:t>
-            </w:r>
-            <w:r>
-              <w:rPr>
-                <w:rFonts w:eastAsiaTheme="minorEastAsia"/>
-                <w:noProof/>
-                <w:lang w:eastAsia="en-GB"/>
-              </w:rPr>
-              <w:tab/>
-            </w:r>
-            <w:r>
-              <w:rPr>
-                <w:rStyle w:val="Hyperlink"/>
-                <w:noProof/>
-              </w:rPr>
-              <w:t>Proximal Policy Optimisation explained</w:t>
-            </w:r>
-            <w:r>
-              <w:rPr>
-                <w:noProof/>
-                <w:webHidden/>
-              </w:rPr>
-              <w:tab/>
-            </w:r>
-            <w:r>
-              <w:rPr>
-                <w:noProof/>
-                <w:webHidden/>
-              </w:rPr>
-              <w:fldChar w:fldCharType="begin"/>
-            </w:r>
-            <w:r>
-              <w:rPr>
-                <w:noProof/>
-                <w:webHidden/>
-              </w:rPr>
-              <w:instrText xml:space="preserve"> PAGEREF _Toc16845833 \h </w:instrText>
-            </w:r>
-            <w:r>
-              <w:rPr>
-                <w:noProof/>
-                <w:webHidden/>
-              </w:rPr>
-            </w:r>
-            <w:r>
-              <w:rPr>
-                <w:noProof/>
-                <w:webHidden/>
-              </w:rPr>
-              <w:fldChar w:fldCharType="separate"/>
-            </w:r>
-            <w:r>
-              <w:rPr>
-                <w:noProof/>
-                <w:webHidden/>
-              </w:rPr>
-              <w:t>21</w:t>
+              <w:t>27</w:t>
             </w:r>
             <w:r>
               <w:rPr>
@@ -1195,13 +1952,13 @@
               <w:lang w:eastAsia="en-GB"/>
             </w:rPr>
           </w:pPr>
-          <w:hyperlink w:anchor="_Toc16845834" w:history="1">
+          <w:hyperlink w:anchor="_Toc17360257" w:history="1">
             <w:r>
               <w:rPr>
                 <w:rStyle w:val="Hyperlink"/>
                 <w:noProof/>
               </w:rPr>
-              <w:t>2.1</w:t>
+              <w:t>3.4</w:t>
             </w:r>
             <w:r>
               <w:rPr>
@@ -1216,7 +1973,7 @@
                 <w:rStyle w:val="Hyperlink"/>
                 <w:noProof/>
               </w:rPr>
-              <w:t>Reward Shaping</w:t>
+              <w:t>Effect of parallelisation</w:t>
             </w:r>
             <w:r>
               <w:rPr>
@@ -1237,7 +1994,7 @@
                 <w:noProof/>
                 <w:webHidden/>
               </w:rPr>
-              <w:instrText xml:space="preserve"> PAGEREF _Toc16845834 \h </w:instrText>
+              <w:instrText xml:space="preserve"> PAGEREF _Toc17360257 \h </w:instrText>
             </w:r>
             <w:r>
               <w:rPr>
@@ -1257,523 +2014,7 @@
                 <w:noProof/>
                 <w:webHidden/>
               </w:rPr>
-              <w:t>22</w:t>
-            </w:r>
-            <w:r>
-              <w:rPr>
-                <w:noProof/>
-                <w:webHidden/>
-              </w:rPr>
-              <w:fldChar w:fldCharType="end"/>
-            </w:r>
-          </w:hyperlink>
-        </w:p>
-        <w:p>
-          <w:pPr>
-            <w:pStyle w:val="TOC1"/>
-            <w:tabs>
-              <w:tab w:val="left" w:pos="440"/>
-              <w:tab w:val="right" w:leader="dot" w:pos="9016"/>
-            </w:tabs>
-            <w:rPr>
-              <w:rFonts w:eastAsiaTheme="minorEastAsia"/>
-              <w:noProof/>
-              <w:lang w:eastAsia="en-GB"/>
-            </w:rPr>
-          </w:pPr>
-          <w:hyperlink w:anchor="_Toc16845835" w:history="1">
-            <w:r>
-              <w:rPr>
-                <w:rStyle w:val="Hyperlink"/>
-                <w:noProof/>
-              </w:rPr>
-              <w:t>3.</w:t>
-            </w:r>
-            <w:r>
-              <w:rPr>
-                <w:rFonts w:eastAsiaTheme="minorEastAsia"/>
-                <w:noProof/>
-                <w:lang w:eastAsia="en-GB"/>
-              </w:rPr>
-              <w:tab/>
-            </w:r>
-            <w:r>
-              <w:rPr>
-                <w:rStyle w:val="Hyperlink"/>
-                <w:noProof/>
-              </w:rPr>
-              <w:t>Supplement to section 4.2</w:t>
-            </w:r>
-            <w:r>
-              <w:rPr>
-                <w:noProof/>
-                <w:webHidden/>
-              </w:rPr>
-              <w:tab/>
-            </w:r>
-            <w:r>
-              <w:rPr>
-                <w:noProof/>
-                <w:webHidden/>
-              </w:rPr>
-              <w:fldChar w:fldCharType="begin"/>
-            </w:r>
-            <w:r>
-              <w:rPr>
-                <w:noProof/>
-                <w:webHidden/>
-              </w:rPr>
-              <w:instrText xml:space="preserve"> PAGEREF _Toc16845835 \h </w:instrText>
-            </w:r>
-            <w:r>
-              <w:rPr>
-                <w:noProof/>
-                <w:webHidden/>
-              </w:rPr>
-            </w:r>
-            <w:r>
-              <w:rPr>
-                <w:noProof/>
-                <w:webHidden/>
-              </w:rPr>
-              <w:fldChar w:fldCharType="separate"/>
-            </w:r>
-            <w:r>
-              <w:rPr>
-                <w:noProof/>
-                <w:webHidden/>
-              </w:rPr>
-              <w:t>23</w:t>
-            </w:r>
-            <w:r>
-              <w:rPr>
-                <w:noProof/>
-                <w:webHidden/>
-              </w:rPr>
-              <w:fldChar w:fldCharType="end"/>
-            </w:r>
-          </w:hyperlink>
-        </w:p>
-        <w:p>
-          <w:pPr>
-            <w:pStyle w:val="TOC2"/>
-            <w:tabs>
-              <w:tab w:val="left" w:pos="880"/>
-              <w:tab w:val="right" w:leader="dot" w:pos="9016"/>
-            </w:tabs>
-            <w:rPr>
-              <w:rFonts w:eastAsiaTheme="minorEastAsia"/>
-              <w:noProof/>
-              <w:lang w:eastAsia="en-GB"/>
-            </w:rPr>
-          </w:pPr>
-          <w:hyperlink w:anchor="_Toc16845836" w:history="1">
-            <w:r>
-              <w:rPr>
-                <w:rStyle w:val="Hyperlink"/>
-                <w:noProof/>
-              </w:rPr>
-              <w:t>3.1</w:t>
-            </w:r>
-            <w:r>
-              <w:rPr>
-                <w:rFonts w:eastAsiaTheme="minorEastAsia"/>
-                <w:noProof/>
-                <w:lang w:eastAsia="en-GB"/>
-              </w:rPr>
-              <w:tab/>
-            </w:r>
-            <w:r>
-              <w:rPr>
-                <w:rStyle w:val="Hyperlink"/>
-                <w:noProof/>
-              </w:rPr>
-              <w:t>Effect of restricting the number of steps for the agent</w:t>
-            </w:r>
-            <w:r>
-              <w:rPr>
-                <w:noProof/>
-                <w:webHidden/>
-              </w:rPr>
-              <w:tab/>
-            </w:r>
-            <w:r>
-              <w:rPr>
-                <w:noProof/>
-                <w:webHidden/>
-              </w:rPr>
-              <w:fldChar w:fldCharType="begin"/>
-            </w:r>
-            <w:r>
-              <w:rPr>
-                <w:noProof/>
-                <w:webHidden/>
-              </w:rPr>
-              <w:instrText xml:space="preserve"> PAGEREF _Toc16845836 \h </w:instrText>
-            </w:r>
-            <w:r>
-              <w:rPr>
-                <w:noProof/>
-                <w:webHidden/>
-              </w:rPr>
-            </w:r>
-            <w:r>
-              <w:rPr>
-                <w:noProof/>
-                <w:webHidden/>
-              </w:rPr>
-              <w:fldChar w:fldCharType="separate"/>
-            </w:r>
-            <w:r>
-              <w:rPr>
-                <w:noProof/>
-                <w:webHidden/>
-              </w:rPr>
-              <w:t>23</w:t>
-            </w:r>
-            <w:r>
-              <w:rPr>
-                <w:noProof/>
-                <w:webHidden/>
-              </w:rPr>
-              <w:fldChar w:fldCharType="end"/>
-            </w:r>
-          </w:hyperlink>
-        </w:p>
-        <w:p>
-          <w:pPr>
-            <w:pStyle w:val="TOC2"/>
-            <w:tabs>
-              <w:tab w:val="left" w:pos="880"/>
-              <w:tab w:val="right" w:leader="dot" w:pos="9016"/>
-            </w:tabs>
-            <w:rPr>
-              <w:rFonts w:eastAsiaTheme="minorEastAsia"/>
-              <w:noProof/>
-              <w:lang w:eastAsia="en-GB"/>
-            </w:rPr>
-          </w:pPr>
-          <w:hyperlink w:anchor="_Toc16845837" w:history="1">
-            <w:r>
-              <w:rPr>
-                <w:rStyle w:val="Hyperlink"/>
-                <w:noProof/>
-              </w:rPr>
-              <w:t>3.2</w:t>
-            </w:r>
-            <w:r>
-              <w:rPr>
-                <w:rFonts w:eastAsiaTheme="minorEastAsia"/>
-                <w:noProof/>
-                <w:lang w:eastAsia="en-GB"/>
-              </w:rPr>
-              <w:tab/>
-            </w:r>
-            <w:r>
-              <w:rPr>
-                <w:rStyle w:val="Hyperlink"/>
-                <w:noProof/>
-              </w:rPr>
-              <w:t>Effect of invoking maximum steps</w:t>
-            </w:r>
-            <w:r>
-              <w:rPr>
-                <w:noProof/>
-                <w:webHidden/>
-              </w:rPr>
-              <w:tab/>
-            </w:r>
-            <w:r>
-              <w:rPr>
-                <w:noProof/>
-                <w:webHidden/>
-              </w:rPr>
-              <w:fldChar w:fldCharType="begin"/>
-            </w:r>
-            <w:r>
-              <w:rPr>
-                <w:noProof/>
-                <w:webHidden/>
-              </w:rPr>
-              <w:instrText xml:space="preserve"> PAGEREF _Toc16845837 \h </w:instrText>
-            </w:r>
-            <w:r>
-              <w:rPr>
-                <w:noProof/>
-                <w:webHidden/>
-              </w:rPr>
-            </w:r>
-            <w:r>
-              <w:rPr>
-                <w:noProof/>
-                <w:webHidden/>
-              </w:rPr>
-              <w:fldChar w:fldCharType="separate"/>
-            </w:r>
-            <w:r>
-              <w:rPr>
-                <w:noProof/>
-                <w:webHidden/>
-              </w:rPr>
-              <w:t>24</w:t>
-            </w:r>
-            <w:r>
-              <w:rPr>
-                <w:noProof/>
-                <w:webHidden/>
-              </w:rPr>
-              <w:fldChar w:fldCharType="end"/>
-            </w:r>
-          </w:hyperlink>
-        </w:p>
-        <w:p>
-          <w:pPr>
-            <w:pStyle w:val="TOC2"/>
-            <w:tabs>
-              <w:tab w:val="left" w:pos="880"/>
-              <w:tab w:val="right" w:leader="dot" w:pos="9016"/>
-            </w:tabs>
-            <w:rPr>
-              <w:rFonts w:eastAsiaTheme="minorEastAsia"/>
-              <w:noProof/>
-              <w:lang w:eastAsia="en-GB"/>
-            </w:rPr>
-          </w:pPr>
-          <w:hyperlink w:anchor="_Toc16845838" w:history="1">
-            <w:r>
-              <w:rPr>
-                <w:rStyle w:val="Hyperlink"/>
-                <w:noProof/>
-              </w:rPr>
-              <w:t>3.3</w:t>
-            </w:r>
-            <w:r>
-              <w:rPr>
-                <w:rFonts w:eastAsiaTheme="minorEastAsia"/>
-                <w:noProof/>
-                <w:lang w:eastAsia="en-GB"/>
-              </w:rPr>
-              <w:tab/>
-            </w:r>
-            <w:r>
-              <w:rPr>
-                <w:rStyle w:val="Hyperlink"/>
-                <w:noProof/>
-              </w:rPr>
-              <w:t>Effect of parallelisation</w:t>
-            </w:r>
-            <w:r>
-              <w:rPr>
-                <w:noProof/>
-                <w:webHidden/>
-              </w:rPr>
-              <w:tab/>
-            </w:r>
-            <w:r>
-              <w:rPr>
-                <w:noProof/>
-                <w:webHidden/>
-              </w:rPr>
-              <w:fldChar w:fldCharType="begin"/>
-            </w:r>
-            <w:r>
-              <w:rPr>
-                <w:noProof/>
-                <w:webHidden/>
-              </w:rPr>
-              <w:instrText xml:space="preserve"> PAGEREF _Toc16845838 \h </w:instrText>
-            </w:r>
-            <w:r>
-              <w:rPr>
-                <w:noProof/>
-                <w:webHidden/>
-              </w:rPr>
-            </w:r>
-            <w:r>
-              <w:rPr>
-                <w:noProof/>
-                <w:webHidden/>
-              </w:rPr>
-              <w:fldChar w:fldCharType="separate"/>
-            </w:r>
-            <w:r>
-              <w:rPr>
-                <w:noProof/>
-                <w:webHidden/>
-              </w:rPr>
-              <w:t>24</w:t>
-            </w:r>
-            <w:r>
-              <w:rPr>
-                <w:noProof/>
-                <w:webHidden/>
-              </w:rPr>
-              <w:fldChar w:fldCharType="end"/>
-            </w:r>
-          </w:hyperlink>
-        </w:p>
-        <w:p>
-          <w:pPr>
-            <w:pStyle w:val="TOC1"/>
-            <w:tabs>
-              <w:tab w:val="left" w:pos="440"/>
-              <w:tab w:val="right" w:leader="dot" w:pos="9016"/>
-            </w:tabs>
-            <w:rPr>
-              <w:rFonts w:eastAsiaTheme="minorEastAsia"/>
-              <w:noProof/>
-              <w:lang w:eastAsia="en-GB"/>
-            </w:rPr>
-          </w:pPr>
-          <w:hyperlink w:anchor="_Toc16845839" w:history="1">
-            <w:r>
-              <w:rPr>
-                <w:rStyle w:val="Hyperlink"/>
-                <w:noProof/>
-              </w:rPr>
-              <w:t>4.</w:t>
-            </w:r>
-            <w:r>
-              <w:rPr>
-                <w:rFonts w:eastAsiaTheme="minorEastAsia"/>
-                <w:noProof/>
-                <w:lang w:eastAsia="en-GB"/>
-              </w:rPr>
-              <w:tab/>
-            </w:r>
-            <w:r>
-              <w:rPr>
-                <w:rStyle w:val="Hyperlink"/>
-                <w:noProof/>
-              </w:rPr>
-              <w:t>Support scripts</w:t>
-            </w:r>
-            <w:r>
-              <w:rPr>
-                <w:noProof/>
-                <w:webHidden/>
-              </w:rPr>
-              <w:tab/>
-            </w:r>
-            <w:r>
-              <w:rPr>
-                <w:noProof/>
-                <w:webHidden/>
-              </w:rPr>
-              <w:fldChar w:fldCharType="begin"/>
-            </w:r>
-            <w:r>
-              <w:rPr>
-                <w:noProof/>
-                <w:webHidden/>
-              </w:rPr>
-              <w:instrText xml:space="preserve"> PAGEREF _Toc16845839 \h </w:instrText>
-            </w:r>
-            <w:r>
-              <w:rPr>
-                <w:noProof/>
-                <w:webHidden/>
-              </w:rPr>
-            </w:r>
-            <w:r>
-              <w:rPr>
-                <w:noProof/>
-                <w:webHidden/>
-              </w:rPr>
-              <w:fldChar w:fldCharType="separate"/>
-            </w:r>
-            <w:r>
-              <w:rPr>
-                <w:noProof/>
-                <w:webHidden/>
-              </w:rPr>
-              <w:t>25</w:t>
-            </w:r>
-            <w:r>
-              <w:rPr>
-                <w:noProof/>
-                <w:webHidden/>
-              </w:rPr>
-              <w:fldChar w:fldCharType="end"/>
-            </w:r>
-          </w:hyperlink>
-        </w:p>
-        <w:p>
-          <w:pPr>
-            <w:pStyle w:val="TOC2"/>
-            <w:tabs>
-              <w:tab w:val="left" w:pos="880"/>
-              <w:tab w:val="right" w:leader="dot" w:pos="9016"/>
-            </w:tabs>
-            <w:rPr>
-              <w:rFonts w:eastAsiaTheme="minorEastAsia"/>
-              <w:noProof/>
-              <w:lang w:eastAsia="en-GB"/>
-            </w:rPr>
-          </w:pPr>
-          <w:hyperlink w:anchor="_Toc16845840" w:history="1">
-            <w:r>
-              <w:rPr>
-                <w:rStyle w:val="Hyperlink"/>
-                <w:noProof/>
-              </w:rPr>
-              <w:t>4.1</w:t>
-            </w:r>
-            <w:r>
-              <w:rPr>
-                <w:rFonts w:eastAsiaTheme="minorEastAsia"/>
-                <w:noProof/>
-                <w:lang w:eastAsia="en-GB"/>
-              </w:rPr>
-              <w:tab/>
-            </w:r>
-            <w:r>
-              <w:rPr>
-                <w:rStyle w:val="Hyperlink"/>
-                <w:noProof/>
-              </w:rPr>
-              <w:t>scalarToCSV</w:t>
-            </w:r>
-            <w:r>
-              <w:rPr>
-                <w:noProof/>
-                <w:webHidden/>
-              </w:rPr>
-              <w:tab/>
-            </w:r>
-            <w:r>
-              <w:rPr>
-                <w:noProof/>
-                <w:webHidden/>
-              </w:rPr>
-              <w:fldChar w:fldCharType="begin"/>
-            </w:r>
-            <w:r>
-              <w:rPr>
-                <w:noProof/>
-                <w:webHidden/>
-              </w:rPr>
-              <w:instrText xml:space="preserve"> PAGEREF _Toc16845840 \h </w:instrText>
-            </w:r>
-            <w:r>
-              <w:rPr>
-                <w:noProof/>
-                <w:webHidden/>
-              </w:rPr>
-            </w:r>
-            <w:r>
-              <w:rPr>
-                <w:noProof/>
-                <w:webHidden/>
-              </w:rPr>
-              <w:fldChar w:fldCharType="separate"/>
-            </w:r>
-            <w:r>
-              <w:rPr>
-                <w:noProof/>
-                <w:webHidden/>
-              </w:rPr>
-              <w:t>25</w:t>
+              <w:t>28</w:t>
             </w:r>
             <w:r>
               <w:rPr>
@@ -1881,7 +2122,6 @@
           <w:sz w:val="24"/>
           <w:szCs w:val="24"/>
         </w:rPr>
-        <w:lastRenderedPageBreak/>
         <w:t>The first part of this appendix is devoted to the technical aspect of the study, implying a full treatment of the elements of the environment and their configuration.</w:t>
       </w:r>
       <w:r>
@@ -1932,16 +2172,16 @@
           <w:color w:val="auto"/>
         </w:rPr>
       </w:pPr>
-      <w:bookmarkStart w:id="0" w:name="_Toc16794228"/>
-      <w:bookmarkStart w:id="1" w:name="_Toc16845821"/>
+      <w:bookmarkStart w:id="1" w:name="_Toc16794228"/>
+      <w:bookmarkStart w:id="2" w:name="_Toc17360236"/>
       <w:r>
         <w:rPr>
           <w:color w:val="auto"/>
         </w:rPr>
         <w:t>Developing digital environments in Unity</w:t>
       </w:r>
-      <w:bookmarkEnd w:id="0"/>
       <w:bookmarkEnd w:id="1"/>
+      <w:bookmarkEnd w:id="2"/>
     </w:p>
     <w:p>
       <w:pPr>
@@ -2401,18 +2641,18 @@
           <w:color w:val="auto"/>
         </w:rPr>
       </w:pPr>
-      <w:bookmarkStart w:id="2" w:name="_Toc16538208"/>
-      <w:bookmarkStart w:id="3" w:name="_Toc16794229"/>
-      <w:bookmarkStart w:id="4" w:name="_Toc16845822"/>
+      <w:bookmarkStart w:id="3" w:name="_Toc16538208"/>
+      <w:bookmarkStart w:id="4" w:name="_Toc16794229"/>
+      <w:bookmarkStart w:id="5" w:name="_Toc17360237"/>
       <w:r>
         <w:rPr>
           <w:color w:val="auto"/>
         </w:rPr>
         <w:t>Environment</w:t>
       </w:r>
-      <w:bookmarkEnd w:id="2"/>
       <w:bookmarkEnd w:id="3"/>
       <w:bookmarkEnd w:id="4"/>
+      <w:bookmarkEnd w:id="5"/>
     </w:p>
     <w:p>
       <w:pPr>
@@ -2872,18 +3112,18 @@
           <w:color w:val="auto"/>
         </w:rPr>
       </w:pPr>
-      <w:bookmarkStart w:id="5" w:name="_Toc16538209"/>
-      <w:bookmarkStart w:id="6" w:name="_Toc16794230"/>
-      <w:bookmarkStart w:id="7" w:name="_Toc16845823"/>
+      <w:bookmarkStart w:id="6" w:name="_Toc16538209"/>
+      <w:bookmarkStart w:id="7" w:name="_Toc16794230"/>
+      <w:bookmarkStart w:id="8" w:name="_Toc17360238"/>
       <w:r>
         <w:rPr>
           <w:color w:val="auto"/>
         </w:rPr>
         <w:t>Walls &amp; Obstacles</w:t>
       </w:r>
-      <w:bookmarkEnd w:id="5"/>
       <w:bookmarkEnd w:id="6"/>
       <w:bookmarkEnd w:id="7"/>
+      <w:bookmarkEnd w:id="8"/>
     </w:p>
     <w:p>
       <w:pPr>
@@ -3048,7 +3288,7 @@
           <w:szCs w:val="24"/>
         </w:rPr>
       </w:pPr>
-      <w:bookmarkStart w:id="8" w:name="_Toc16845824"/>
+      <w:bookmarkStart w:id="9" w:name="_Toc17360239"/>
       <w:r>
         <w:rPr>
           <w:rFonts w:ascii="Times New Roman" w:hAnsi="Times New Roman" w:cs="Times New Roman"/>
@@ -3058,7 +3298,7 @@
         </w:rPr>
         <w:t>Pedestrians</w:t>
       </w:r>
-      <w:bookmarkEnd w:id="8"/>
+      <w:bookmarkEnd w:id="9"/>
     </w:p>
     <w:p>
       <w:pPr>
@@ -4862,8 +5102,8 @@
           <w:szCs w:val="24"/>
         </w:rPr>
       </w:pPr>
-      <w:bookmarkStart w:id="9" w:name="_Toc16538211"/>
-      <w:bookmarkStart w:id="10" w:name="_Toc16845825"/>
+      <w:bookmarkStart w:id="10" w:name="_Toc16538211"/>
+      <w:bookmarkStart w:id="11" w:name="_Toc17360240"/>
       <w:r>
         <w:rPr>
           <w:rFonts w:ascii="Times New Roman" w:hAnsi="Times New Roman" w:cs="Times New Roman"/>
@@ -4873,8 +5113,8 @@
         </w:rPr>
         <w:t>Crowded areas</w:t>
       </w:r>
-      <w:bookmarkEnd w:id="9"/>
       <w:bookmarkEnd w:id="10"/>
+      <w:bookmarkEnd w:id="11"/>
     </w:p>
     <w:p>
       <w:pPr>
@@ -4909,8 +5149,8 @@
           <w:szCs w:val="24"/>
         </w:rPr>
       </w:pPr>
-      <w:bookmarkStart w:id="11" w:name="_Toc16538212"/>
-      <w:bookmarkStart w:id="12" w:name="_Toc16845826"/>
+      <w:bookmarkStart w:id="12" w:name="_Toc16538212"/>
+      <w:bookmarkStart w:id="13" w:name="_Toc17360241"/>
       <w:r>
         <w:rPr>
           <w:rFonts w:ascii="Times New Roman" w:hAnsi="Times New Roman" w:cs="Times New Roman"/>
@@ -4920,8 +5160,8 @@
         </w:rPr>
         <w:t>Academy</w:t>
       </w:r>
-      <w:bookmarkEnd w:id="11"/>
       <w:bookmarkEnd w:id="12"/>
+      <w:bookmarkEnd w:id="13"/>
     </w:p>
     <w:p>
       <w:pPr>
@@ -5559,7 +5799,7 @@
           <w:szCs w:val="24"/>
         </w:rPr>
       </w:pPr>
-      <w:bookmarkStart w:id="13" w:name="_Toc16538213"/>
+      <w:bookmarkStart w:id="14" w:name="_Toc16538213"/>
       <w:r>
         <w:rPr>
           <w:rFonts w:ascii="Times New Roman" w:hAnsi="Times New Roman" w:cs="Times New Roman"/>
@@ -5828,7 +6068,7 @@
           <w:szCs w:val="24"/>
         </w:rPr>
       </w:pPr>
-      <w:bookmarkStart w:id="14" w:name="_Toc16845827"/>
+      <w:bookmarkStart w:id="15" w:name="_Toc17360242"/>
       <w:r>
         <w:rPr>
           <w:rFonts w:ascii="Times New Roman" w:hAnsi="Times New Roman" w:cs="Times New Roman"/>
@@ -5839,8 +6079,8 @@
         <w:lastRenderedPageBreak/>
         <w:t>Agent</w:t>
       </w:r>
-      <w:bookmarkEnd w:id="13"/>
       <w:bookmarkEnd w:id="14"/>
+      <w:bookmarkEnd w:id="15"/>
     </w:p>
     <w:p>
       <w:pPr>
@@ -6745,7 +6985,7 @@
         </w:rPr>
         <w:t>As with many of the other parameters of the environment, it is of interest to choose the level at a level which generalises. The default level of DI is chosen to be every fifth step but can be subject to change. It seems natural that greater complexity/speed should benefit from lower DI.</w:t>
       </w:r>
-      <w:bookmarkStart w:id="15" w:name="_Toc16538214"/>
+      <w:bookmarkStart w:id="16" w:name="_Toc16538214"/>
     </w:p>
     <w:p>
       <w:pPr>
@@ -7011,7 +7251,7 @@
           <w:szCs w:val="24"/>
         </w:rPr>
       </w:pPr>
-      <w:bookmarkStart w:id="16" w:name="_Toc16845828"/>
+      <w:bookmarkStart w:id="17" w:name="_Toc17360243"/>
       <w:r>
         <w:rPr>
           <w:rFonts w:ascii="Times New Roman" w:hAnsi="Times New Roman" w:cs="Times New Roman"/>
@@ -7022,8 +7262,8 @@
         <w:lastRenderedPageBreak/>
         <w:t>Target</w:t>
       </w:r>
-      <w:bookmarkEnd w:id="15"/>
       <w:bookmarkEnd w:id="16"/>
+      <w:bookmarkEnd w:id="17"/>
     </w:p>
     <w:p>
       <w:pPr>
@@ -7239,9 +7479,9 @@
           <w:szCs w:val="24"/>
         </w:rPr>
       </w:pPr>
-      <w:bookmarkStart w:id="17" w:name="_Toc16538218"/>
-      <w:bookmarkStart w:id="18" w:name="_Toc16794231"/>
-      <w:bookmarkStart w:id="19" w:name="_Toc16845829"/>
+      <w:bookmarkStart w:id="18" w:name="_Toc16538218"/>
+      <w:bookmarkStart w:id="19" w:name="_Toc16794231"/>
+      <w:bookmarkStart w:id="20" w:name="_Toc17360244"/>
       <w:r>
         <w:rPr>
           <w:rFonts w:ascii="Times New Roman" w:hAnsi="Times New Roman" w:cs="Times New Roman"/>
@@ -7252,9 +7492,9 @@
         <w:lastRenderedPageBreak/>
         <w:t>Training</w:t>
       </w:r>
-      <w:bookmarkEnd w:id="17"/>
       <w:bookmarkEnd w:id="18"/>
       <w:bookmarkEnd w:id="19"/>
+      <w:bookmarkEnd w:id="20"/>
     </w:p>
     <w:p>
       <w:pPr>
@@ -7366,9 +7606,9 @@
           <w:color w:val="auto"/>
         </w:rPr>
       </w:pPr>
-      <w:bookmarkStart w:id="20" w:name="_Toc16538219"/>
-      <w:bookmarkStart w:id="21" w:name="_Toc16794232"/>
-      <w:bookmarkStart w:id="22" w:name="_Toc16845830"/>
+      <w:bookmarkStart w:id="21" w:name="_Toc16538219"/>
+      <w:bookmarkStart w:id="22" w:name="_Toc16794232"/>
+      <w:bookmarkStart w:id="23" w:name="_Toc17360245"/>
       <w:r>
         <w:rPr>
           <w:rFonts w:ascii="Times New Roman" w:hAnsi="Times New Roman" w:cs="Times New Roman"/>
@@ -7376,9 +7616,9 @@
         </w:rPr>
         <w:t>Training hyperparameters</w:t>
       </w:r>
-      <w:bookmarkEnd w:id="20"/>
       <w:bookmarkEnd w:id="21"/>
       <w:bookmarkEnd w:id="22"/>
+      <w:bookmarkEnd w:id="23"/>
     </w:p>
     <w:p>
       <w:pPr>
@@ -7545,9 +7785,9 @@
           <w:szCs w:val="24"/>
         </w:rPr>
       </w:pPr>
-      <w:bookmarkStart w:id="23" w:name="_Toc16538220"/>
-      <w:bookmarkStart w:id="24" w:name="_Toc16794233"/>
-      <w:bookmarkStart w:id="25" w:name="_Toc16845831"/>
+      <w:bookmarkStart w:id="24" w:name="_Toc16538220"/>
+      <w:bookmarkStart w:id="25" w:name="_Toc16794233"/>
+      <w:bookmarkStart w:id="26" w:name="_Toc17360246"/>
       <w:r>
         <w:rPr>
           <w:rFonts w:ascii="Times New Roman" w:hAnsi="Times New Roman" w:cs="Times New Roman"/>
@@ -7557,9 +7797,9 @@
         </w:rPr>
         <w:t>TensorBoard</w:t>
       </w:r>
-      <w:bookmarkEnd w:id="23"/>
       <w:bookmarkEnd w:id="24"/>
       <w:bookmarkEnd w:id="25"/>
+      <w:bookmarkEnd w:id="26"/>
     </w:p>
     <w:p>
       <w:pPr>
@@ -7594,8 +7834,8 @@
           <w:szCs w:val="24"/>
         </w:rPr>
       </w:pPr>
-      <w:bookmarkStart w:id="26" w:name="_Toc16538242"/>
-      <w:bookmarkStart w:id="27" w:name="_Toc16845832"/>
+      <w:bookmarkStart w:id="27" w:name="_Toc16538242"/>
+      <w:bookmarkStart w:id="28" w:name="_Toc17360247"/>
       <w:r>
         <w:rPr>
           <w:rFonts w:ascii="Times New Roman" w:hAnsi="Times New Roman" w:cs="Times New Roman"/>
@@ -7605,8 +7845,8 @@
         </w:rPr>
         <w:t>Tuning of hyperparameters of the environment</w:t>
       </w:r>
-      <w:bookmarkEnd w:id="26"/>
       <w:bookmarkEnd w:id="27"/>
+      <w:bookmarkEnd w:id="28"/>
     </w:p>
     <w:p>
       <w:pPr>
@@ -10261,7 +10501,7 @@
           <w:color w:val="auto"/>
         </w:rPr>
       </w:pPr>
-      <w:bookmarkStart w:id="28" w:name="_Toc16845833"/>
+      <w:bookmarkStart w:id="29" w:name="_Toc17360248"/>
       <w:r>
         <w:rPr>
           <w:rFonts w:ascii="Times New Roman" w:hAnsi="Times New Roman" w:cs="Times New Roman"/>
@@ -10341,8 +10581,6 @@
                               </w:rPr>
                               <w:tab/>
                             </w:r>
-                            <w:bookmarkStart w:id="29" w:name="_GoBack"/>
-                            <w:bookmarkEnd w:id="29"/>
                           </w:p>
                         </w:txbxContent>
                       </wps:txbx>
@@ -10400,8 +10638,6 @@
                         </w:rPr>
                         <w:tab/>
                       </w:r>
-                      <w:bookmarkStart w:id="30" w:name="_GoBack"/>
-                      <w:bookmarkEnd w:id="30"/>
                     </w:p>
                   </w:txbxContent>
                 </v:textbox>
@@ -10418,7 +10654,7 @@
         </w:rPr>
         <w:t>Proximal Policy Optimisation explained</w:t>
       </w:r>
-      <w:bookmarkEnd w:id="28"/>
+      <w:bookmarkEnd w:id="29"/>
     </w:p>
     <w:p>
       <w:pPr>
@@ -11546,8 +11782,8 @@
           <w:szCs w:val="24"/>
         </w:rPr>
       </w:pPr>
-      <w:bookmarkStart w:id="31" w:name="_Toc16538262"/>
-      <w:bookmarkStart w:id="32" w:name="_Toc16845834"/>
+      <w:bookmarkStart w:id="30" w:name="_Toc16538262"/>
+      <w:bookmarkStart w:id="31" w:name="_Toc17360249"/>
       <w:r>
         <w:rPr>
           <w:rFonts w:ascii="Times New Roman" w:hAnsi="Times New Roman" w:cs="Times New Roman"/>
@@ -11557,8 +11793,8 @@
         </w:rPr>
         <w:t>Reward Shaping</w:t>
       </w:r>
+      <w:bookmarkEnd w:id="30"/>
       <w:bookmarkEnd w:id="31"/>
-      <w:bookmarkEnd w:id="32"/>
     </w:p>
     <w:p>
       <w:pPr>
@@ -11718,11 +11954,11 @@
           <w:numId w:val="13"/>
         </w:numPr>
       </w:pPr>
-      <w:bookmarkStart w:id="33" w:name="_Toc16845835"/>
-      <w:r>
-        <w:t>Supplement to section 4.2</w:t>
-      </w:r>
-      <w:bookmarkEnd w:id="33"/>
+      <w:bookmarkStart w:id="32" w:name="_Toc17360250"/>
+      <w:r>
+        <w:t>Supplement to section 4</w:t>
+      </w:r>
+      <w:bookmarkEnd w:id="32"/>
     </w:p>
     <w:p>
       <w:pPr>
@@ -11732,63 +11968,111 @@
           <w:numId w:val="13"/>
         </w:numPr>
       </w:pPr>
-      <w:bookmarkStart w:id="34" w:name="_Toc16538256"/>
-      <w:bookmarkStart w:id="35" w:name="_Toc16845836"/>
-      <w:r>
-        <w:t>Effect of restricting the number of steps for the agent</w:t>
+      <w:bookmarkStart w:id="33" w:name="_Toc17360251"/>
+      <w:r>
+        <w:t>Comparisons</w:t>
+      </w:r>
+      <w:bookmarkEnd w:id="33"/>
+    </w:p>
+    <w:p>
+      <w:r>
+        <w:t>This section contains graphs supporting the tables from section 4.2.2, 4.3 and 4.4. The tables serve to summaries the insights from the graphs found here.</w:t>
+      </w:r>
+    </w:p>
+    <w:p>
+      <w:pPr>
+        <w:spacing w:line="480" w:lineRule="auto"/>
+        <w:rPr>
+          <w:rFonts w:ascii="Times New Roman" w:hAnsi="Times New Roman" w:cs="Times New Roman"/>
+          <w:sz w:val="20"/>
+          <w:szCs w:val="20"/>
+        </w:rPr>
+      </w:pPr>
+      <w:r>
+        <w:rPr>
+          <w:rFonts w:ascii="Times New Roman" w:hAnsi="Times New Roman" w:cs="Times New Roman"/>
+          <w:sz w:val="20"/>
+          <w:szCs w:val="20"/>
+        </w:rPr>
+        <w:t>ACR/AEL are smoothed to better visualise,</w:t>
+      </w:r>
+      <w:r>
+        <w:rPr>
+          <w:rFonts w:ascii="Times New Roman" w:hAnsi="Times New Roman" w:cs="Times New Roman"/>
+          <w:sz w:val="20"/>
+          <w:szCs w:val="20"/>
+        </w:rPr>
+        <w:t xml:space="preserve"> by calculating a moving average of the past three observations.</w:t>
+      </w:r>
+    </w:p>
+    <w:p>
+      <w:pPr>
+        <w:spacing w:line="480" w:lineRule="auto"/>
+        <w:rPr>
+          <w:rFonts w:ascii="Times New Roman" w:hAnsi="Times New Roman" w:cs="Times New Roman"/>
+          <w:sz w:val="20"/>
+          <w:szCs w:val="20"/>
+        </w:rPr>
+      </w:pPr>
+      <w:r>
+        <w:rPr>
+          <w:rFonts w:ascii="Times New Roman" w:hAnsi="Times New Roman" w:cs="Times New Roman"/>
+          <w:sz w:val="20"/>
+          <w:szCs w:val="20"/>
+        </w:rPr>
+        <w:t>Weighted average growth rates are reported for the ACR curve, weighted by the time spent in each lesson. The growth rates are estimated by fitting a linear regression to observations in each lesson. The reported growth rates are per 2000 step, which is the summary frequency used doing training, see figure 21.</w:t>
+      </w:r>
+      <w:r>
+        <w:rPr>
+          <w:rFonts w:ascii="Times New Roman" w:hAnsi="Times New Roman" w:cs="Times New Roman"/>
+          <w:sz w:val="20"/>
+          <w:szCs w:val="20"/>
+        </w:rPr>
+        <w:br/>
+        <w:t xml:space="preserve">The standard deviation is calculated on the detrended </w:t>
+      </w:r>
+      <w:r>
+        <w:rPr>
+          <w:rFonts w:ascii="Times New Roman" w:hAnsi="Times New Roman" w:cs="Times New Roman"/>
+          <w:sz w:val="20"/>
+          <w:szCs w:val="20"/>
+        </w:rPr>
+        <w:t xml:space="preserve">series. </w:t>
+      </w:r>
+    </w:p>
+    <w:p>
+      <w:pPr>
+        <w:spacing w:line="480" w:lineRule="auto"/>
+        <w:rPr>
+          <w:rFonts w:ascii="Times New Roman" w:hAnsi="Times New Roman" w:cs="Times New Roman"/>
+          <w:sz w:val="20"/>
+          <w:szCs w:val="20"/>
+        </w:rPr>
+      </w:pPr>
+      <w:r>
+        <w:rPr>
+          <w:rFonts w:ascii="Times New Roman" w:hAnsi="Times New Roman" w:cs="Times New Roman"/>
+          <w:sz w:val="20"/>
+          <w:szCs w:val="20"/>
+        </w:rPr>
+        <w:t>The mean episode length and the standard deviation, calculated after 100,000 steps, are reported for the AEL curve.</w:t>
+      </w:r>
+    </w:p>
+    <w:p/>
+    <w:p>
+      <w:pPr>
+        <w:pStyle w:val="Heading3"/>
+        <w:numPr>
+          <w:ilvl w:val="2"/>
+          <w:numId w:val="13"/>
+        </w:numPr>
+      </w:pPr>
+      <w:bookmarkStart w:id="34" w:name="_Toc17360252"/>
+      <w:r>
+        <w:lastRenderedPageBreak/>
+        <w:t>Baseline</w:t>
       </w:r>
       <w:bookmarkEnd w:id="34"/>
-      <w:bookmarkEnd w:id="35"/>
-    </w:p>
-    <w:p>
-      <w:pPr>
-        <w:spacing w:line="480" w:lineRule="auto"/>
-        <w:rPr>
-          <w:rFonts w:ascii="Times New Roman" w:hAnsi="Times New Roman" w:cs="Times New Roman"/>
-          <w:sz w:val="24"/>
-          <w:szCs w:val="24"/>
-        </w:rPr>
-      </w:pPr>
-      <w:r>
-        <w:rPr>
-          <w:rFonts w:ascii="Times New Roman" w:hAnsi="Times New Roman" w:cs="Times New Roman"/>
-          <w:sz w:val="24"/>
-          <w:szCs w:val="24"/>
-        </w:rPr>
-        <w:t xml:space="preserve">Equivalent to figure </w:t>
-      </w:r>
-      <w:r>
-        <w:rPr>
-          <w:rFonts w:ascii="Times New Roman" w:hAnsi="Times New Roman" w:cs="Times New Roman"/>
-          <w:sz w:val="24"/>
-          <w:szCs w:val="24"/>
-        </w:rPr>
-        <w:t>9</w:t>
-      </w:r>
-      <w:r>
-        <w:rPr>
-          <w:rFonts w:ascii="Times New Roman" w:hAnsi="Times New Roman" w:cs="Times New Roman"/>
-          <w:sz w:val="24"/>
-          <w:szCs w:val="24"/>
-        </w:rPr>
-        <w:t xml:space="preserve"> and 1</w:t>
-      </w:r>
-      <w:r>
-        <w:rPr>
-          <w:rFonts w:ascii="Times New Roman" w:hAnsi="Times New Roman" w:cs="Times New Roman"/>
-          <w:sz w:val="24"/>
-          <w:szCs w:val="24"/>
-        </w:rPr>
-        <w:t>0</w:t>
-      </w:r>
-      <w:r>
-        <w:rPr>
-          <w:rFonts w:ascii="Times New Roman" w:hAnsi="Times New Roman" w:cs="Times New Roman"/>
-          <w:sz w:val="24"/>
-          <w:szCs w:val="24"/>
-        </w:rPr>
-        <w:t xml:space="preserve"> – yet the worst case seen.</w:t>
-      </w:r>
     </w:p>
     <w:p>
       <w:pPr>
@@ -11796,13 +12080,87 @@
         <w:jc w:val="center"/>
         <w:rPr>
           <w:rFonts w:ascii="Times New Roman" w:hAnsi="Times New Roman" w:cs="Times New Roman"/>
+          <w:sz w:val="20"/>
+          <w:szCs w:val="20"/>
+        </w:rPr>
+      </w:pPr>
+      <w:r>
+        <w:rPr>
+          <w:rFonts w:ascii="Times New Roman" w:hAnsi="Times New Roman" w:cs="Times New Roman"/>
           <w:i/>
           <w:iCs/>
           <w:sz w:val="24"/>
           <w:szCs w:val="24"/>
         </w:rPr>
-      </w:pPr>
-      <w:r>
+        <w:t>Figure 9 – Baseline comparison</w:t>
+      </w:r>
+      <w:r>
+        <w:rPr>
+          <w:noProof/>
+          <w:sz w:val="24"/>
+          <w:szCs w:val="24"/>
+        </w:rPr>
+        <w:drawing>
+          <wp:inline distT="0" distB="0" distL="0" distR="0" wp14:anchorId="114EE801" wp14:editId="1B272B48">
+            <wp:extent cx="4767370" cy="4320000"/>
+            <wp:effectExtent l="0" t="0" r="0" b="4445"/>
+            <wp:docPr id="1" name="Picture 1" descr="A screenshot of a cell phone&#10;&#10;Description automatically generated"/>
+            <wp:cNvGraphicFramePr>
+              <a:graphicFrameLocks xmlns:a="http://schemas.openxmlformats.org/drawingml/2006/main" noChangeAspect="1"/>
+            </wp:cNvGraphicFramePr>
+            <a:graphic xmlns:a="http://schemas.openxmlformats.org/drawingml/2006/main">
+              <a:graphicData uri="http://schemas.openxmlformats.org/drawingml/2006/picture">
+                <pic:pic xmlns:pic="http://schemas.openxmlformats.org/drawingml/2006/picture">
+                  <pic:nvPicPr>
+                    <pic:cNvPr id="4" name="Baseline_comparison_100.jpg"/>
+                    <pic:cNvPicPr/>
+                  </pic:nvPicPr>
+                  <pic:blipFill>
+                    <a:blip r:embed="rId17">
+                      <a:extLst>
+                        <a:ext uri="{28A0092B-C50C-407E-A947-70E740481C1C}">
+                          <a14:useLocalDpi xmlns:a14="http://schemas.microsoft.com/office/drawing/2010/main" val="0"/>
+                        </a:ext>
+                      </a:extLst>
+                    </a:blip>
+                    <a:stretch>
+                      <a:fillRect/>
+                    </a:stretch>
+                  </pic:blipFill>
+                  <pic:spPr>
+                    <a:xfrm>
+                      <a:off x="0" y="0"/>
+                      <a:ext cx="4767370" cy="4320000"/>
+                    </a:xfrm>
+                    <a:prstGeom prst="rect">
+                      <a:avLst/>
+                    </a:prstGeom>
+                  </pic:spPr>
+                </pic:pic>
+              </a:graphicData>
+            </a:graphic>
+          </wp:inline>
+        </w:drawing>
+      </w:r>
+    </w:p>
+    <w:p>
+      <w:pPr>
+        <w:pStyle w:val="Heading3"/>
+        <w:numPr>
+          <w:ilvl w:val="2"/>
+          <w:numId w:val="13"/>
+        </w:numPr>
+      </w:pPr>
+      <w:bookmarkStart w:id="35" w:name="_Toc17360253"/>
+      <w:r>
+        <w:t>Exploring under certainty</w:t>
+      </w:r>
+      <w:bookmarkEnd w:id="35"/>
+    </w:p>
+    <w:p>
+      <w:pPr>
+        <w:spacing w:line="480" w:lineRule="auto"/>
+        <w:jc w:val="center"/>
         <w:rPr>
           <w:rFonts w:ascii="Times New Roman" w:hAnsi="Times New Roman" w:cs="Times New Roman"/>
           <w:i/>
@@ -11810,6 +12168,262 @@
           <w:sz w:val="24"/>
           <w:szCs w:val="24"/>
         </w:rPr>
+      </w:pPr>
+      <w:r>
+        <w:rPr>
+          <w:rFonts w:ascii="Times New Roman" w:hAnsi="Times New Roman" w:cs="Times New Roman"/>
+          <w:i/>
+          <w:iCs/>
+          <w:sz w:val="24"/>
+          <w:szCs w:val="24"/>
+        </w:rPr>
+        <w:t>Figure 14 – Full set-up under certainty</w:t>
+      </w:r>
+    </w:p>
+    <w:p>
+      <w:pPr>
+        <w:spacing w:line="480" w:lineRule="auto"/>
+        <w:ind w:left="360"/>
+        <w:jc w:val="center"/>
+        <w:rPr>
+          <w:rFonts w:ascii="Times New Roman" w:hAnsi="Times New Roman" w:cs="Times New Roman"/>
+          <w:sz w:val="24"/>
+          <w:szCs w:val="24"/>
+        </w:rPr>
+      </w:pPr>
+      <w:r>
+        <w:rPr>
+          <w:noProof/>
+          <w:sz w:val="24"/>
+          <w:szCs w:val="24"/>
+        </w:rPr>
+        <w:lastRenderedPageBreak/>
+        <w:drawing>
+          <wp:inline distT="0" distB="0" distL="0" distR="0" wp14:anchorId="10866261" wp14:editId="0E78CE40">
+            <wp:extent cx="4819221" cy="4320000"/>
+            <wp:effectExtent l="0" t="0" r="635" b="4445"/>
+            <wp:docPr id="3" name="Picture 3" descr="A screenshot of a cell phone&#10;&#10;Description automatically generated"/>
+            <wp:cNvGraphicFramePr>
+              <a:graphicFrameLocks xmlns:a="http://schemas.openxmlformats.org/drawingml/2006/main" noChangeAspect="1"/>
+            </wp:cNvGraphicFramePr>
+            <a:graphic xmlns:a="http://schemas.openxmlformats.org/drawingml/2006/main">
+              <a:graphicData uri="http://schemas.openxmlformats.org/drawingml/2006/picture">
+                <pic:pic xmlns:pic="http://schemas.openxmlformats.org/drawingml/2006/picture">
+                  <pic:nvPicPr>
+                    <pic:cNvPr id="7" name="Certain_comparison_100.jpg"/>
+                    <pic:cNvPicPr/>
+                  </pic:nvPicPr>
+                  <pic:blipFill>
+                    <a:blip r:embed="rId18">
+                      <a:extLst>
+                        <a:ext uri="{28A0092B-C50C-407E-A947-70E740481C1C}">
+                          <a14:useLocalDpi xmlns:a14="http://schemas.microsoft.com/office/drawing/2010/main" val="0"/>
+                        </a:ext>
+                      </a:extLst>
+                    </a:blip>
+                    <a:stretch>
+                      <a:fillRect/>
+                    </a:stretch>
+                  </pic:blipFill>
+                  <pic:spPr>
+                    <a:xfrm>
+                      <a:off x="0" y="0"/>
+                      <a:ext cx="4819221" cy="4320000"/>
+                    </a:xfrm>
+                    <a:prstGeom prst="rect">
+                      <a:avLst/>
+                    </a:prstGeom>
+                  </pic:spPr>
+                </pic:pic>
+              </a:graphicData>
+            </a:graphic>
+          </wp:inline>
+        </w:drawing>
+      </w:r>
+    </w:p>
+    <w:p>
+      <w:pPr>
+        <w:pStyle w:val="Heading3"/>
+        <w:numPr>
+          <w:ilvl w:val="2"/>
+          <w:numId w:val="13"/>
+        </w:numPr>
+      </w:pPr>
+      <w:bookmarkStart w:id="36" w:name="_Toc17360254"/>
+      <w:r>
+        <w:lastRenderedPageBreak/>
+        <w:t>Exploring under uncertainty</w:t>
+      </w:r>
+      <w:bookmarkEnd w:id="36"/>
+    </w:p>
+    <w:p>
+      <w:pPr>
+        <w:spacing w:line="480" w:lineRule="auto"/>
+        <w:jc w:val="center"/>
+        <w:rPr>
+          <w:rFonts w:ascii="Times New Roman" w:hAnsi="Times New Roman" w:cs="Times New Roman"/>
+          <w:i/>
+          <w:iCs/>
+          <w:sz w:val="24"/>
+          <w:szCs w:val="24"/>
+        </w:rPr>
+      </w:pPr>
+      <w:r>
+        <w:rPr>
+          <w:rFonts w:ascii="Times New Roman" w:hAnsi="Times New Roman" w:cs="Times New Roman"/>
+          <w:i/>
+          <w:iCs/>
+          <w:sz w:val="24"/>
+          <w:szCs w:val="24"/>
+        </w:rPr>
+        <w:t>Figure 16 – Full Set Up Under Uncertainty</w:t>
+      </w:r>
+      <w:r>
+        <w:rPr>
+          <w:rFonts w:ascii="Times New Roman" w:hAnsi="Times New Roman" w:cs="Times New Roman"/>
+          <w:i/>
+          <w:iCs/>
+          <w:sz w:val="24"/>
+          <w:szCs w:val="24"/>
+        </w:rPr>
+        <w:br/>
+      </w:r>
+      <w:r>
+        <w:rPr>
+          <w:noProof/>
+        </w:rPr>
+        <w:drawing>
+          <wp:inline distT="0" distB="0" distL="0" distR="0" wp14:anchorId="297F7586" wp14:editId="19CC5CB7">
+            <wp:extent cx="4612292" cy="4320000"/>
+            <wp:effectExtent l="0" t="0" r="0" b="4445"/>
+            <wp:docPr id="5" name="Picture 5"/>
+            <wp:cNvGraphicFramePr>
+              <a:graphicFrameLocks xmlns:a="http://schemas.openxmlformats.org/drawingml/2006/main" noChangeAspect="1"/>
+            </wp:cNvGraphicFramePr>
+            <a:graphic xmlns:a="http://schemas.openxmlformats.org/drawingml/2006/main">
+              <a:graphicData uri="http://schemas.openxmlformats.org/drawingml/2006/picture">
+                <pic:pic xmlns:pic="http://schemas.openxmlformats.org/drawingml/2006/picture">
+                  <pic:nvPicPr>
+                    <pic:cNvPr id="8" name="Uncertain_comparison_100.jpg"/>
+                    <pic:cNvPicPr/>
+                  </pic:nvPicPr>
+                  <pic:blipFill>
+                    <a:blip r:embed="rId19">
+                      <a:extLst>
+                        <a:ext uri="{28A0092B-C50C-407E-A947-70E740481C1C}">
+                          <a14:useLocalDpi xmlns:a14="http://schemas.microsoft.com/office/drawing/2010/main" val="0"/>
+                        </a:ext>
+                      </a:extLst>
+                    </a:blip>
+                    <a:stretch>
+                      <a:fillRect/>
+                    </a:stretch>
+                  </pic:blipFill>
+                  <pic:spPr>
+                    <a:xfrm>
+                      <a:off x="0" y="0"/>
+                      <a:ext cx="4612292" cy="4320000"/>
+                    </a:xfrm>
+                    <a:prstGeom prst="rect">
+                      <a:avLst/>
+                    </a:prstGeom>
+                  </pic:spPr>
+                </pic:pic>
+              </a:graphicData>
+            </a:graphic>
+          </wp:inline>
+        </w:drawing>
+      </w:r>
+    </w:p>
+    <w:p/>
+    <w:p/>
+    <w:p>
+      <w:pPr>
+        <w:pStyle w:val="Heading2"/>
+        <w:numPr>
+          <w:ilvl w:val="1"/>
+          <w:numId w:val="13"/>
+        </w:numPr>
+      </w:pPr>
+      <w:bookmarkStart w:id="37" w:name="_Toc16538256"/>
+      <w:bookmarkStart w:id="38" w:name="_Toc17360255"/>
+      <w:r>
+        <w:t>Effect of restricting the number of steps for the agent</w:t>
+      </w:r>
+      <w:bookmarkEnd w:id="37"/>
+      <w:bookmarkEnd w:id="38"/>
+    </w:p>
+    <w:p>
+      <w:pPr>
+        <w:spacing w:line="480" w:lineRule="auto"/>
+        <w:rPr>
+          <w:rFonts w:ascii="Times New Roman" w:hAnsi="Times New Roman" w:cs="Times New Roman"/>
+          <w:sz w:val="24"/>
+          <w:szCs w:val="24"/>
+        </w:rPr>
+      </w:pPr>
+      <w:r>
+        <w:rPr>
+          <w:rFonts w:ascii="Times New Roman" w:hAnsi="Times New Roman" w:cs="Times New Roman"/>
+          <w:sz w:val="24"/>
+          <w:szCs w:val="24"/>
+        </w:rPr>
+        <w:t xml:space="preserve">Equivalent to figure </w:t>
+      </w:r>
+      <w:r>
+        <w:rPr>
+          <w:rFonts w:ascii="Times New Roman" w:hAnsi="Times New Roman" w:cs="Times New Roman"/>
+          <w:sz w:val="24"/>
+          <w:szCs w:val="24"/>
+        </w:rPr>
+        <w:t>9</w:t>
+      </w:r>
+      <w:r>
+        <w:rPr>
+          <w:rFonts w:ascii="Times New Roman" w:hAnsi="Times New Roman" w:cs="Times New Roman"/>
+          <w:sz w:val="24"/>
+          <w:szCs w:val="24"/>
+        </w:rPr>
+        <w:t xml:space="preserve"> and 1</w:t>
+      </w:r>
+      <w:r>
+        <w:rPr>
+          <w:rFonts w:ascii="Times New Roman" w:hAnsi="Times New Roman" w:cs="Times New Roman"/>
+          <w:sz w:val="24"/>
+          <w:szCs w:val="24"/>
+        </w:rPr>
+        <w:t>0</w:t>
+      </w:r>
+      <w:r>
+        <w:rPr>
+          <w:rFonts w:ascii="Times New Roman" w:hAnsi="Times New Roman" w:cs="Times New Roman"/>
+          <w:sz w:val="24"/>
+          <w:szCs w:val="24"/>
+        </w:rPr>
+        <w:t xml:space="preserve"> – yet the worst case seen.</w:t>
+      </w:r>
+    </w:p>
+    <w:p>
+      <w:pPr>
+        <w:spacing w:line="480" w:lineRule="auto"/>
+        <w:jc w:val="center"/>
+        <w:rPr>
+          <w:rFonts w:ascii="Times New Roman" w:hAnsi="Times New Roman" w:cs="Times New Roman"/>
+          <w:i/>
+          <w:iCs/>
+          <w:sz w:val="24"/>
+          <w:szCs w:val="24"/>
+        </w:rPr>
+      </w:pPr>
+      <w:r>
+        <w:rPr>
+          <w:rFonts w:ascii="Times New Roman" w:hAnsi="Times New Roman" w:cs="Times New Roman"/>
+          <w:i/>
+          <w:iCs/>
+          <w:sz w:val="24"/>
+          <w:szCs w:val="24"/>
+        </w:rPr>
+        <w:lastRenderedPageBreak/>
         <w:t>Figure 23 – The Effect of Restricting the number of steps</w:t>
       </w:r>
       <w:r>
@@ -11844,7 +12458,7 @@
                     <pic:cNvPicPr/>
                   </pic:nvPicPr>
                   <pic:blipFill>
-                    <a:blip r:embed="rId17">
+                    <a:blip r:embed="rId20">
                       <a:extLst>
                         <a:ext uri="{28A0092B-C50C-407E-A947-70E740481C1C}">
                           <a14:useLocalDpi xmlns:a14="http://schemas.microsoft.com/office/drawing/2010/main" val="0"/>
@@ -11891,7 +12505,6 @@
           <w:sz w:val="24"/>
           <w:szCs w:val="24"/>
         </w:rPr>
-        <w:lastRenderedPageBreak/>
         <w:t>Figure 24 – Number of Steps Within Each Episode</w:t>
       </w:r>
       <w:r>
@@ -11917,7 +12530,7 @@
                     <pic:cNvPicPr/>
                   </pic:nvPicPr>
                   <pic:blipFill>
-                    <a:blip r:embed="rId18">
+                    <a:blip r:embed="rId21">
                       <a:extLst>
                         <a:ext uri="{28A0092B-C50C-407E-A947-70E740481C1C}">
                           <a14:useLocalDpi xmlns:a14="http://schemas.microsoft.com/office/drawing/2010/main" val="0"/>
@@ -11952,13 +12565,13 @@
           <w:numId w:val="13"/>
         </w:numPr>
       </w:pPr>
-      <w:bookmarkStart w:id="36" w:name="_Toc16538240"/>
-      <w:bookmarkStart w:id="37" w:name="_Toc16845837"/>
+      <w:bookmarkStart w:id="39" w:name="_Toc16538240"/>
+      <w:bookmarkStart w:id="40" w:name="_Toc17360256"/>
       <w:r>
         <w:t>Effect of invoking maximum steps</w:t>
       </w:r>
-      <w:bookmarkEnd w:id="36"/>
-      <w:bookmarkEnd w:id="37"/>
+      <w:bookmarkEnd w:id="39"/>
+      <w:bookmarkEnd w:id="40"/>
     </w:p>
     <w:p>
       <w:pPr>
@@ -12015,6 +12628,7 @@
           <w:sz w:val="24"/>
           <w:szCs w:val="24"/>
         </w:rPr>
+        <w:lastRenderedPageBreak/>
         <w:t>Figure 22 – Distribution of steps taken by the agent</w:t>
       </w:r>
       <w:r>
@@ -12050,7 +12664,7 @@
                     <pic:cNvPicPr/>
                   </pic:nvPicPr>
                   <pic:blipFill>
-                    <a:blip r:embed="rId19">
+                    <a:blip r:embed="rId22">
                       <a:extLst>
                         <a:ext uri="{28A0092B-C50C-407E-A947-70E740481C1C}">
                           <a14:useLocalDpi xmlns:a14="http://schemas.microsoft.com/office/drawing/2010/main" val="0"/>
@@ -12085,8 +12699,8 @@
           <w:numId w:val="13"/>
         </w:numPr>
       </w:pPr>
-      <w:bookmarkStart w:id="38" w:name="_Toc16538241"/>
-      <w:bookmarkStart w:id="39" w:name="_Toc16845838"/>
+      <w:bookmarkStart w:id="41" w:name="_Toc16538241"/>
+      <w:bookmarkStart w:id="42" w:name="_Toc17360257"/>
       <w:r>
         <w:t xml:space="preserve">Effect </w:t>
       </w:r>
@@ -12096,8 +12710,8 @@
       <w:r>
         <w:t xml:space="preserve"> parallelisation</w:t>
       </w:r>
-      <w:bookmarkEnd w:id="38"/>
-      <w:bookmarkEnd w:id="39"/>
+      <w:bookmarkEnd w:id="41"/>
+      <w:bookmarkEnd w:id="42"/>
     </w:p>
     <w:p>
       <w:pPr>
@@ -12211,7 +12825,7 @@
                     <pic:cNvPicPr/>
                   </pic:nvPicPr>
                   <pic:blipFill>
-                    <a:blip r:embed="rId20">
+                    <a:blip r:embed="rId23">
                       <a:extLst>
                         <a:ext uri="{28A0092B-C50C-407E-A947-70E740481C1C}">
                           <a14:useLocalDpi xmlns:a14="http://schemas.microsoft.com/office/drawing/2010/main" val="0"/>
@@ -13368,6 +13982,127 @@
     </w:lvl>
   </w:abstractNum>
   <w:abstractNum w:abstractNumId="7" w15:restartNumberingAfterBreak="0">
+    <w:nsid w:val="32A93A07"/>
+    <w:multiLevelType w:val="multilevel"/>
+    <w:tmpl w:val="C772D98A"/>
+    <w:lvl w:ilvl="0">
+      <w:start w:val="1"/>
+      <w:numFmt w:val="decimal"/>
+      <w:lvlText w:val="%1."/>
+      <w:lvlJc w:val="left"/>
+      <w:pPr>
+        <w:ind w:left="720" w:hanging="360"/>
+      </w:pPr>
+      <w:rPr>
+        <w:rFonts w:hint="default"/>
+      </w:rPr>
+    </w:lvl>
+    <w:lvl w:ilvl="1">
+      <w:start w:val="1"/>
+      <w:numFmt w:val="decimal"/>
+      <w:isLgl/>
+      <w:lvlText w:val="%1.%2"/>
+      <w:lvlJc w:val="left"/>
+      <w:pPr>
+        <w:ind w:left="900" w:hanging="540"/>
+      </w:pPr>
+      <w:rPr>
+        <w:rFonts w:hint="default"/>
+      </w:rPr>
+    </w:lvl>
+    <w:lvl w:ilvl="2">
+      <w:start w:val="1"/>
+      <w:numFmt w:val="decimal"/>
+      <w:isLgl/>
+      <w:lvlText w:val="%1.%2.%3"/>
+      <w:lvlJc w:val="left"/>
+      <w:pPr>
+        <w:ind w:left="1080" w:hanging="720"/>
+      </w:pPr>
+      <w:rPr>
+        <w:rFonts w:hint="default"/>
+      </w:rPr>
+    </w:lvl>
+    <w:lvl w:ilvl="3">
+      <w:start w:val="1"/>
+      <w:numFmt w:val="decimal"/>
+      <w:isLgl/>
+      <w:lvlText w:val="%1.%2.%3.%4"/>
+      <w:lvlJc w:val="left"/>
+      <w:pPr>
+        <w:ind w:left="1080" w:hanging="720"/>
+      </w:pPr>
+      <w:rPr>
+        <w:rFonts w:hint="default"/>
+      </w:rPr>
+    </w:lvl>
+    <w:lvl w:ilvl="4">
+      <w:start w:val="1"/>
+      <w:numFmt w:val="decimal"/>
+      <w:isLgl/>
+      <w:lvlText w:val="%1.%2.%3.%4.%5"/>
+      <w:lvlJc w:val="left"/>
+      <w:pPr>
+        <w:ind w:left="1440" w:hanging="1080"/>
+      </w:pPr>
+      <w:rPr>
+        <w:rFonts w:hint="default"/>
+      </w:rPr>
+    </w:lvl>
+    <w:lvl w:ilvl="5">
+      <w:start w:val="1"/>
+      <w:numFmt w:val="decimal"/>
+      <w:isLgl/>
+      <w:lvlText w:val="%1.%2.%3.%4.%5.%6"/>
+      <w:lvlJc w:val="left"/>
+      <w:pPr>
+        <w:ind w:left="1440" w:hanging="1080"/>
+      </w:pPr>
+      <w:rPr>
+        <w:rFonts w:hint="default"/>
+      </w:rPr>
+    </w:lvl>
+    <w:lvl w:ilvl="6">
+      <w:start w:val="1"/>
+      <w:numFmt w:val="decimal"/>
+      <w:isLgl/>
+      <w:lvlText w:val="%1.%2.%3.%4.%5.%6.%7"/>
+      <w:lvlJc w:val="left"/>
+      <w:pPr>
+        <w:ind w:left="1800" w:hanging="1440"/>
+      </w:pPr>
+      <w:rPr>
+        <w:rFonts w:hint="default"/>
+      </w:rPr>
+    </w:lvl>
+    <w:lvl w:ilvl="7">
+      <w:start w:val="1"/>
+      <w:numFmt w:val="decimal"/>
+      <w:isLgl/>
+      <w:lvlText w:val="%1.%2.%3.%4.%5.%6.%7.%8"/>
+      <w:lvlJc w:val="left"/>
+      <w:pPr>
+        <w:ind w:left="1800" w:hanging="1440"/>
+      </w:pPr>
+      <w:rPr>
+        <w:rFonts w:hint="default"/>
+      </w:rPr>
+    </w:lvl>
+    <w:lvl w:ilvl="8">
+      <w:start w:val="1"/>
+      <w:numFmt w:val="decimal"/>
+      <w:isLgl/>
+      <w:lvlText w:val="%1.%2.%3.%4.%5.%6.%7.%8.%9"/>
+      <w:lvlJc w:val="left"/>
+      <w:pPr>
+        <w:ind w:left="1800" w:hanging="1440"/>
+      </w:pPr>
+      <w:rPr>
+        <w:rFonts w:hint="default"/>
+      </w:rPr>
+    </w:lvl>
+  </w:abstractNum>
+  <w:abstractNum w:abstractNumId="8" w15:restartNumberingAfterBreak="0">
     <w:nsid w:val="3A3963CE"/>
     <w:multiLevelType w:val="multilevel"/>
     <w:tmpl w:val="C13CBE68"/>
@@ -13488,7 +14223,7 @@
       </w:rPr>
     </w:lvl>
   </w:abstractNum>
-  <w:abstractNum w:abstractNumId="8" w15:restartNumberingAfterBreak="0">
+  <w:abstractNum w:abstractNumId="9" w15:restartNumberingAfterBreak="0">
     <w:nsid w:val="3B3B00F0"/>
     <w:multiLevelType w:val="multilevel"/>
     <w:tmpl w:val="C13CBE68"/>
@@ -13609,7 +14344,7 @@
       </w:rPr>
     </w:lvl>
   </w:abstractNum>
-  <w:abstractNum w:abstractNumId="9" w15:restartNumberingAfterBreak="0">
+  <w:abstractNum w:abstractNumId="10" w15:restartNumberingAfterBreak="0">
     <w:nsid w:val="3BE50BA3"/>
     <w:multiLevelType w:val="multilevel"/>
     <w:tmpl w:val="C772D98A"/>
@@ -13730,7 +14465,7 @@
       </w:rPr>
     </w:lvl>
   </w:abstractNum>
-  <w:abstractNum w:abstractNumId="10" w15:restartNumberingAfterBreak="0">
+  <w:abstractNum w:abstractNumId="11" w15:restartNumberingAfterBreak="0">
     <w:nsid w:val="46A025DF"/>
     <w:multiLevelType w:val="multilevel"/>
     <w:tmpl w:val="C040DED0"/>
@@ -13851,7 +14586,7 @@
       </w:rPr>
     </w:lvl>
   </w:abstractNum>
-  <w:abstractNum w:abstractNumId="11" w15:restartNumberingAfterBreak="0">
+  <w:abstractNum w:abstractNumId="12" w15:restartNumberingAfterBreak="0">
     <w:nsid w:val="5BC73036"/>
     <w:multiLevelType w:val="multilevel"/>
     <w:tmpl w:val="C13CBE68"/>
@@ -13972,7 +14707,7 @@
       </w:rPr>
     </w:lvl>
   </w:abstractNum>
-  <w:abstractNum w:abstractNumId="12" w15:restartNumberingAfterBreak="0">
+  <w:abstractNum w:abstractNumId="13" w15:restartNumberingAfterBreak="0">
     <w:nsid w:val="6CE320B2"/>
     <w:multiLevelType w:val="multilevel"/>
     <w:tmpl w:val="77F216FA"/>
@@ -14093,7 +14828,7 @@
       </w:rPr>
     </w:lvl>
   </w:abstractNum>
-  <w:abstractNum w:abstractNumId="13" w15:restartNumberingAfterBreak="0">
+  <w:abstractNum w:abstractNumId="14" w15:restartNumberingAfterBreak="0">
     <w:nsid w:val="71A645DE"/>
     <w:multiLevelType w:val="hybridMultilevel"/>
     <w:tmpl w:val="4C6C5CC2"/>
@@ -14179,7 +14914,7 @@
       </w:pPr>
     </w:lvl>
   </w:abstractNum>
-  <w:abstractNum w:abstractNumId="14" w15:restartNumberingAfterBreak="0">
+  <w:abstractNum w:abstractNumId="15" w15:restartNumberingAfterBreak="0">
     <w:nsid w:val="71E52801"/>
     <w:multiLevelType w:val="multilevel"/>
     <w:tmpl w:val="CD025F4C"/>
@@ -14300,7 +15035,7 @@
       </w:rPr>
     </w:lvl>
   </w:abstractNum>
-  <w:abstractNum w:abstractNumId="15" w15:restartNumberingAfterBreak="0">
+  <w:abstractNum w:abstractNumId="16" w15:restartNumberingAfterBreak="0">
     <w:nsid w:val="722A0C19"/>
     <w:multiLevelType w:val="multilevel"/>
     <w:tmpl w:val="04323042"/>
@@ -14421,7 +15156,7 @@
       </w:rPr>
     </w:lvl>
   </w:abstractNum>
-  <w:abstractNum w:abstractNumId="16" w15:restartNumberingAfterBreak="0">
+  <w:abstractNum w:abstractNumId="17" w15:restartNumberingAfterBreak="0">
     <w:nsid w:val="726973A3"/>
     <w:multiLevelType w:val="multilevel"/>
     <w:tmpl w:val="C772D98A"/>
@@ -14542,7 +15277,7 @@
       </w:rPr>
     </w:lvl>
   </w:abstractNum>
-  <w:abstractNum w:abstractNumId="17" w15:restartNumberingAfterBreak="0">
+  <w:abstractNum w:abstractNumId="18" w15:restartNumberingAfterBreak="0">
     <w:nsid w:val="737C25EE"/>
     <w:multiLevelType w:val="hybridMultilevel"/>
     <w:tmpl w:val="10F0040E"/>
@@ -14628,7 +15363,7 @@
       </w:pPr>
     </w:lvl>
   </w:abstractNum>
-  <w:abstractNum w:abstractNumId="18" w15:restartNumberingAfterBreak="0">
+  <w:abstractNum w:abstractNumId="19" w15:restartNumberingAfterBreak="0">
     <w:nsid w:val="7A2112AF"/>
     <w:multiLevelType w:val="multilevel"/>
     <w:tmpl w:val="C13CBE68"/>
@@ -14749,7 +15484,7 @@
       </w:rPr>
     </w:lvl>
   </w:abstractNum>
-  <w:abstractNum w:abstractNumId="19" w15:restartNumberingAfterBreak="0">
+  <w:abstractNum w:abstractNumId="20" w15:restartNumberingAfterBreak="0">
     <w:nsid w:val="7EEF72D5"/>
     <w:multiLevelType w:val="multilevel"/>
     <w:tmpl w:val="C13CBE68"/>
@@ -14871,19 +15606,19 @@
     </w:lvl>
   </w:abstractNum>
   <w:num w:numId="1">
-    <w:abstractNumId w:val="19"/>
+    <w:abstractNumId w:val="20"/>
   </w:num>
   <w:num w:numId="2">
-    <w:abstractNumId w:val="13"/>
+    <w:abstractNumId w:val="14"/>
   </w:num>
   <w:num w:numId="3">
-    <w:abstractNumId w:val="17"/>
+    <w:abstractNumId w:val="18"/>
   </w:num>
   <w:num w:numId="4">
     <w:abstractNumId w:val="4"/>
   </w:num>
   <w:num w:numId="5">
-    <w:abstractNumId w:val="11"/>
+    <w:abstractNumId w:val="12"/>
   </w:num>
   <w:num w:numId="6">
     <w:abstractNumId w:val="3"/>
@@ -14892,7 +15627,7 @@
     <w:abstractNumId w:val="2"/>
   </w:num>
   <w:num w:numId="8">
-    <w:abstractNumId w:val="18"/>
+    <w:abstractNumId w:val="19"/>
   </w:num>
   <w:num w:numId="9">
     <w:abstractNumId w:val="5"/>
@@ -14901,33 +15636,36 @@
     <w:abstractNumId w:val="1"/>
   </w:num>
   <w:num w:numId="11">
-    <w:abstractNumId w:val="8"/>
+    <w:abstractNumId w:val="9"/>
   </w:num>
   <w:num w:numId="12">
-    <w:abstractNumId w:val="14"/>
+    <w:abstractNumId w:val="15"/>
   </w:num>
   <w:num w:numId="13">
     <w:abstractNumId w:val="0"/>
   </w:num>
   <w:num w:numId="14">
-    <w:abstractNumId w:val="10"/>
+    <w:abstractNumId w:val="11"/>
   </w:num>
   <w:num w:numId="15">
     <w:abstractNumId w:val="6"/>
   </w:num>
   <w:num w:numId="16">
-    <w:abstractNumId w:val="12"/>
+    <w:abstractNumId w:val="13"/>
   </w:num>
   <w:num w:numId="17">
-    <w:abstractNumId w:val="9"/>
+    <w:abstractNumId w:val="10"/>
   </w:num>
   <w:num w:numId="18">
+    <w:abstractNumId w:val="17"/>
+  </w:num>
+  <w:num w:numId="19">
     <w:abstractNumId w:val="16"/>
   </w:num>
-  <w:num w:numId="19">
-    <w:abstractNumId w:val="15"/>
+  <w:num w:numId="20">
+    <w:abstractNumId w:val="8"/>
   </w:num>
-  <w:num w:numId="20">
+  <w:num w:numId="21">
     <w:abstractNumId w:val="7"/>
   </w:num>
 </w:numbering>
@@ -15662,6 +16400,17 @@
       <w:szCs w:val="18"/>
     </w:rPr>
   </w:style>
+  <w:style w:type="paragraph" w:styleId="ListParagraph">
+    <w:name w:val="List Paragraph"/>
+    <w:basedOn w:val="Normal"/>
+    <w:uiPriority w:val="34"/>
+    <w:qFormat/>
+    <w:rsid w:val="00B436AA"/>
+    <w:pPr>
+      <w:ind w:left="720"/>
+      <w:contextualSpacing/>
+    </w:pPr>
+  </w:style>
 </w:styles>
 </file>
 
@@ -15965,7 +16714,7 @@
 </file>
 
 <file path=customXml/itemProps1.xml><?xml version="1.0" encoding="utf-8"?>
-<ds:datastoreItem xmlns:ds="http://schemas.openxmlformats.org/officeDocument/2006/customXml" ds:itemID="{4697BB1B-1243-498F-8EC2-23A4103A4B53}">
+<ds:datastoreItem xmlns:ds="http://schemas.openxmlformats.org/officeDocument/2006/customXml" ds:itemID="{C717B3DD-6063-4FE5-B0B6-985BFCC9524D}">
   <ds:schemaRefs>
     <ds:schemaRef ds:uri="http://schemas.openxmlformats.org/officeDocument/2006/bibliography"/>
   </ds:schemaRefs>
